--- a/Arykuły o liturgii do Ignisa.docx
+++ b/Arykuły o liturgii do Ignisa.docx
@@ -1657,23 +1657,254 @@
           <w:rFonts w:cs="Times New Roman"/>
           <w:lang w:val="pl-PL"/>
         </w:rPr>
-        <w:t xml:space="preserve"> uznanie </w:t>
+        <w:t xml:space="preserve"> uznanie przed Bogiem, bliźnimi i</w:t>
+      </w:r>
+      <w:r>
+        <w:rPr>
+          <w:rFonts w:cs="Times New Roman"/>
+          <w:lang w:val="pl-PL"/>
+        </w:rPr>
+        <w:t xml:space="preserve"> sobą</w:t>
+      </w:r>
+      <w:r>
+        <w:rPr>
+          <w:rFonts w:cs="Times New Roman"/>
+          <w:lang w:val="pl-PL"/>
+        </w:rPr>
+        <w:t xml:space="preserve"> naszej ludzkiej słabości</w:t>
+      </w:r>
+      <w:r>
+        <w:rPr>
+          <w:rFonts w:cs="Times New Roman"/>
+          <w:lang w:val="pl-PL"/>
+        </w:rPr>
+        <w:t>.</w:t>
+      </w:r>
+      <w:r>
+        <w:rPr>
+          <w:rFonts w:cs="Times New Roman"/>
+          <w:lang w:val="pl-PL"/>
+        </w:rPr>
+        <w:t xml:space="preserve"> Z tego powodu</w:t>
+      </w:r>
+      <w:r>
+        <w:rPr>
+          <w:rFonts w:cs="Times New Roman"/>
+          <w:lang w:val="pl-PL"/>
+        </w:rPr>
+        <w:t xml:space="preserve"> w</w:t>
+      </w:r>
+      <w:r>
+        <w:rPr>
+          <w:rFonts w:cs="Times New Roman"/>
+          <w:lang w:val="pl-PL"/>
+        </w:rPr>
+        <w:t xml:space="preserve"> nadzwyczajnej formie rytu rzymskiego występuje podwójna spowiedź powszechna. Najpierw kapłan odmawia </w:t>
+      </w:r>
+      <w:r>
+        <w:rPr>
+          <w:rFonts w:cs="Times New Roman"/>
+          <w:i/>
+          <w:highlight w:val="yellow"/>
+          <w:lang w:val="pl-PL"/>
+        </w:rPr>
+        <w:t>Confiteor</w:t>
+      </w:r>
+      <w:r>
+        <w:rPr>
+          <w:rFonts w:cs="Times New Roman"/>
+          <w:lang w:val="pl-PL"/>
+        </w:rPr>
+        <w:t xml:space="preserve"> (łac. Spowiadam się) przed służbą liturgiczną, a następnie ministranci spowiadają się celebransowi. W liturgii posoborowej, w pierwszej formie aktu pokuty, </w:t>
+      </w:r>
+      <w:r>
+        <w:rPr>
+          <w:rFonts w:cs="Times New Roman"/>
+          <w:i/>
+          <w:highlight w:val="yellow"/>
+          <w:lang w:val="pl-PL"/>
+        </w:rPr>
+        <w:t>Confiteor</w:t>
+      </w:r>
+      <w:r>
+        <w:rPr>
+          <w:rFonts w:cs="Times New Roman"/>
+          <w:lang w:val="pl-PL"/>
+        </w:rPr>
+        <w:t xml:space="preserve"> </w:t>
+      </w:r>
+      <w:r>
+        <w:rPr>
+          <w:rFonts w:cs="Times New Roman"/>
+          <w:lang w:val="pl-PL"/>
+        </w:rPr>
+        <w:t xml:space="preserve">odmawiają równocześnie wszyscy wierni i księża. </w:t>
+      </w:r>
+      <w:r>
+        <w:rPr>
+          <w:rFonts w:cs="Times New Roman"/>
+          <w:lang w:val="pl-PL"/>
+        </w:rPr>
+        <w:t>Czasem zdarza nam się zanadto skupić</w:t>
+      </w:r>
+      <w:r>
+        <w:rPr>
+          <w:rFonts w:cs="Times New Roman"/>
+          <w:lang w:val="pl-PL"/>
+        </w:rPr>
+        <w:t xml:space="preserve"> na </w:t>
+      </w:r>
+      <w:r>
+        <w:rPr>
+          <w:rFonts w:cs="Times New Roman"/>
+          <w:lang w:val="pl-PL"/>
+        </w:rPr>
+        <w:t>wypowiadanych słowach</w:t>
+      </w:r>
+      <w:r>
+        <w:rPr>
+          <w:rFonts w:cs="Times New Roman"/>
+          <w:lang w:val="pl-PL"/>
+        </w:rPr>
+        <w:t>,</w:t>
+      </w:r>
+      <w:r>
+        <w:rPr>
+          <w:rFonts w:cs="Times New Roman"/>
+          <w:lang w:val="pl-PL"/>
+        </w:rPr>
+        <w:t xml:space="preserve"> tak</w:t>
+      </w:r>
+      <w:r>
+        <w:rPr>
+          <w:rFonts w:cs="Times New Roman"/>
+          <w:lang w:val="pl-PL"/>
+        </w:rPr>
+        <w:t xml:space="preserve"> że przestajemy</w:t>
+      </w:r>
+      <w:r>
+        <w:rPr>
+          <w:rFonts w:cs="Times New Roman"/>
+          <w:lang w:val="pl-PL"/>
+        </w:rPr>
+        <w:t xml:space="preserve"> zwracać uwagę na to, żeby słuchać siebie nawzajem. </w:t>
+      </w:r>
+      <w:r>
+        <w:rPr>
+          <w:rFonts w:cs="Times New Roman"/>
+          <w:lang w:val="pl-PL"/>
+        </w:rPr>
+        <w:t xml:space="preserve">Akt pokuty to </w:t>
+      </w:r>
+      <w:r>
+        <w:rPr>
+          <w:rFonts w:cs="Times New Roman"/>
+          <w:lang w:val="pl-PL"/>
+        </w:rPr>
+        <w:t xml:space="preserve">moment naszego publicznego przyznania się do grzechów. Kolejnym wyrazem naszej skruchy jest wyznanie winy, połączone z trzykrotnym uderzeniem się w piersi. Gest ten jest interpretowany w kluczu dwóch fragmentów z Pisma świętego. Mówią one o przemianie serca kamiennego na serce z ciała (por. </w:t>
+      </w:r>
+      <w:proofErr w:type="spellStart"/>
+      <w:r>
+        <w:rPr>
+          <w:rFonts w:cs="Times New Roman"/>
+          <w:lang w:val="pl-PL"/>
+        </w:rPr>
+        <w:t>Ez</w:t>
+      </w:r>
+      <w:proofErr w:type="spellEnd"/>
+      <w:r>
+        <w:rPr>
+          <w:rFonts w:cs="Times New Roman"/>
+          <w:lang w:val="pl-PL"/>
+        </w:rPr>
+        <w:t xml:space="preserve"> 36, 26) oraz zaproszeniu Jezusa do swojego wnętrza (por. </w:t>
+      </w:r>
+      <w:proofErr w:type="spellStart"/>
+      <w:r>
+        <w:rPr>
+          <w:rFonts w:cs="Times New Roman"/>
+          <w:lang w:val="pl-PL"/>
+        </w:rPr>
+        <w:t>Ap</w:t>
+      </w:r>
+      <w:proofErr w:type="spellEnd"/>
+      <w:r>
+        <w:rPr>
+          <w:rFonts w:cs="Times New Roman"/>
+          <w:lang w:val="pl-PL"/>
+        </w:rPr>
+        <w:t xml:space="preserve"> 4, 20). Spowiedź powszechna kończy się prośbą o wstawiennictwo</w:t>
+      </w:r>
+      <w:r>
+        <w:rPr>
+          <w:rFonts w:cs="Times New Roman"/>
+          <w:lang w:val="pl-PL"/>
+        </w:rPr>
+        <w:t>, skierowaną do</w:t>
+      </w:r>
+      <w:r>
+        <w:rPr>
+          <w:rFonts w:cs="Times New Roman"/>
+          <w:lang w:val="pl-PL"/>
+        </w:rPr>
+        <w:t xml:space="preserve"> wszystkich zebranych w świątyni oraz mieszkańców nieba. Trzeba sobie uświadomić, że słowa, które wypowiadamy podczas aktu pokuty</w:t>
+      </w:r>
+      <w:r>
+        <w:rPr>
+          <w:rFonts w:cs="Times New Roman"/>
+          <w:lang w:val="pl-PL"/>
+        </w:rPr>
+        <w:t>,</w:t>
+      </w:r>
+      <w:r>
+        <w:rPr>
+          <w:rFonts w:cs="Times New Roman"/>
+          <w:lang w:val="pl-PL"/>
+        </w:rPr>
+        <w:t xml:space="preserve"> nie są naszym indywidualnym dialogiem z Panem Bogiem, ale jest to wystąpienie przed lokalnym Kościołem, pokorne przyznanie się do popełnionych przewinień i prośba o modlitwę. </w:t>
+      </w:r>
+    </w:p>
+    <w:p>
+      <w:pPr>
+        <w:spacing w:after="0" w:line="360" w:lineRule="auto"/>
+        <w:ind w:firstLine="720"/>
+        <w:jc w:val="both"/>
+        <w:rPr>
+          <w:rFonts w:cs="Times New Roman"/>
+          <w:lang w:val="pl-PL"/>
+        </w:rPr>
+      </w:pPr>
+      <w:r>
+        <w:rPr>
+          <w:rFonts w:cs="Times New Roman"/>
+          <w:lang w:val="pl-PL"/>
+        </w:rPr>
+        <w:t xml:space="preserve">Mszał Rzymski opisuje cztery formy aktu pokuty. Pierwsza </w:t>
+      </w:r>
+      <w:r>
+        <w:rPr>
+          <w:rFonts w:cs="Times New Roman"/>
+          <w:lang w:val="pl-PL"/>
+        </w:rPr>
+        <w:t>z nich</w:t>
+      </w:r>
+      <w:r>
+        <w:rPr>
+          <w:rFonts w:cs="Times New Roman"/>
+          <w:lang w:val="pl-PL"/>
+        </w:rPr>
+        <w:t xml:space="preserve"> została </w:t>
       </w:r>
       <w:commentRangeStart w:id="3"/>
       <w:commentRangeStart w:id="4"/>
-      <w:r>
-        <w:rPr>
-          <w:rFonts w:cs="Times New Roman"/>
-          <w:lang w:val="pl-PL"/>
-        </w:rPr>
-        <w:t>przed Bogiem, bliźnimi i</w:t>
-      </w:r>
-      <w:r>
-        <w:rPr>
-          <w:rFonts w:cs="Times New Roman"/>
-          <w:lang w:val="pl-PL"/>
-        </w:rPr>
-        <w:t xml:space="preserve"> sobą</w:t>
+      <w:commentRangeStart w:id="5"/>
+      <w:commentRangeStart w:id="6"/>
+      <w:r>
+        <w:rPr>
+          <w:rFonts w:cs="Times New Roman"/>
+          <w:lang w:val="pl-PL"/>
+        </w:rPr>
+        <w:t>przedstawiona</w:t>
       </w:r>
       <w:commentRangeEnd w:id="3"/>
       <w:r>
@@ -1689,40 +1920,209 @@
         </w:rPr>
         <w:commentReference w:id="4"/>
       </w:r>
-      <w:r>
-        <w:rPr>
-          <w:rFonts w:cs="Times New Roman"/>
-          <w:lang w:val="pl-PL"/>
-        </w:rPr>
-        <w:t xml:space="preserve"> naszej ludzkiej słabości</w:t>
-      </w:r>
-      <w:r>
-        <w:rPr>
-          <w:rFonts w:cs="Times New Roman"/>
-          <w:lang w:val="pl-PL"/>
-        </w:rPr>
-        <w:t>.</w:t>
-      </w:r>
-      <w:r>
-        <w:rPr>
-          <w:rFonts w:cs="Times New Roman"/>
-          <w:lang w:val="pl-PL"/>
-        </w:rPr>
-        <w:t xml:space="preserve"> Z tego powodu</w:t>
-      </w:r>
-      <w:r>
-        <w:rPr>
-          <w:rFonts w:cs="Times New Roman"/>
-          <w:lang w:val="pl-PL"/>
-        </w:rPr>
-        <w:t xml:space="preserve"> w</w:t>
-      </w:r>
-      <w:r>
-        <w:rPr>
-          <w:rFonts w:cs="Times New Roman"/>
-          <w:lang w:val="pl-PL"/>
-        </w:rPr>
-        <w:t xml:space="preserve"> nadzwyczajnej formie rytu rzymskiego występuje podwójna spowiedź powszechna. Najpierw kapłan odmawia </w:t>
+      <w:commentRangeEnd w:id="5"/>
+      <w:r>
+        <w:rPr>
+          <w:rStyle w:val="CommentReference"/>
+        </w:rPr>
+        <w:commentReference w:id="5"/>
+      </w:r>
+      <w:commentRangeEnd w:id="6"/>
+      <w:r>
+        <w:rPr>
+          <w:rStyle w:val="CommentReference"/>
+        </w:rPr>
+        <w:commentReference w:id="6"/>
+      </w:r>
+      <w:r>
+        <w:rPr>
+          <w:rFonts w:cs="Times New Roman"/>
+          <w:lang w:val="pl-PL"/>
+        </w:rPr>
+        <w:t xml:space="preserve"> powyżej. Druga jest krótsza i polega na dialogu kapłana z wiernymi, którzy na przemian przepraszają Boga za grzechy oraz proszą o zmiłowanie i miłosierdzie.</w:t>
+      </w:r>
+    </w:p>
+    <w:p>
+      <w:pPr>
+        <w:spacing w:after="0" w:line="360" w:lineRule="auto"/>
+        <w:jc w:val="both"/>
+        <w:rPr>
+          <w:rFonts w:cs="Times New Roman"/>
+          <w:lang w:val="pl-PL"/>
+        </w:rPr>
+      </w:pPr>
+      <w:r>
+        <w:rPr>
+          <w:rFonts w:cs="Times New Roman"/>
+          <w:lang w:val="pl-PL"/>
+        </w:rPr>
+        <w:t>Trzecia forma składa się z trzech rozwiniętych wezwań (tropów), skierowanych ku Jezusowi, które odnoszą się do Jego zasług i mają na celu wyproszenie zmiłowania.</w:t>
+      </w:r>
+    </w:p>
+    <w:p>
+      <w:pPr>
+        <w:spacing w:after="0" w:line="360" w:lineRule="auto"/>
+        <w:jc w:val="both"/>
+        <w:rPr>
+          <w:rFonts w:cs="Times New Roman"/>
+          <w:lang w:val="pl-PL"/>
+        </w:rPr>
+      </w:pPr>
+      <w:r>
+        <w:rPr>
+          <w:rFonts w:cs="Times New Roman"/>
+          <w:lang w:val="pl-PL"/>
+        </w:rPr>
+        <w:t xml:space="preserve">Czwartą formą aktu pokuty jest </w:t>
+      </w:r>
+      <w:proofErr w:type="spellStart"/>
+      <w:r>
+        <w:rPr>
+          <w:rFonts w:cs="Times New Roman"/>
+          <w:lang w:val="pl-PL"/>
+        </w:rPr>
+        <w:t>a</w:t>
+      </w:r>
+      <w:r>
+        <w:rPr>
+          <w:rFonts w:cs="Times New Roman"/>
+          <w:lang w:val="pl-PL"/>
+        </w:rPr>
+        <w:t>spersja</w:t>
+      </w:r>
+      <w:proofErr w:type="spellEnd"/>
+      <w:r>
+        <w:rPr>
+          <w:rFonts w:cs="Times New Roman"/>
+          <w:lang w:val="pl-PL"/>
+        </w:rPr>
+        <w:t>, czyli pokropienie wiernych wodą święconą. Może</w:t>
+      </w:r>
+      <w:r>
+        <w:rPr>
+          <w:rFonts w:cs="Times New Roman"/>
+          <w:lang w:val="pl-PL"/>
+        </w:rPr>
+        <w:t xml:space="preserve"> mieć ona miejsce </w:t>
+      </w:r>
+      <w:r>
+        <w:rPr>
+          <w:rFonts w:cs="Times New Roman"/>
+          <w:lang w:val="pl-PL"/>
+        </w:rPr>
+        <w:t xml:space="preserve">w każdą niedzielę, a zwłaszcza w okresie Wielkanocnym, w którym symbolika chrztu jest szczególnie bliska (por. </w:t>
+      </w:r>
+      <w:r>
+        <w:rPr>
+          <w:rFonts w:cs="Times New Roman"/>
+          <w:lang w:val="pl-PL"/>
+        </w:rPr>
+        <w:t>Ogólne Wprowadzenie do Mszału Rzymskiego</w:t>
+      </w:r>
+      <w:r>
+        <w:rPr>
+          <w:rFonts w:cs="Times New Roman"/>
+          <w:lang w:val="pl-PL"/>
+        </w:rPr>
+        <w:t xml:space="preserve"> 51).</w:t>
+      </w:r>
+    </w:p>
+    <w:p>
+      <w:pPr>
+        <w:spacing w:after="0" w:line="360" w:lineRule="auto"/>
+        <w:jc w:val="both"/>
+        <w:rPr>
+          <w:rFonts w:cs="Times New Roman"/>
+          <w:lang w:val="pl-PL"/>
+        </w:rPr>
+      </w:pPr>
+      <w:r>
+        <w:rPr>
+          <w:rFonts w:cs="Times New Roman"/>
+          <w:lang w:val="pl-PL"/>
+        </w:rPr>
+        <w:t xml:space="preserve">Po akcie pokuty, w przypadku </w:t>
+      </w:r>
+      <w:r>
+        <w:rPr>
+          <w:rFonts w:cs="Times New Roman"/>
+          <w:lang w:val="pl-PL"/>
+        </w:rPr>
+        <w:t xml:space="preserve">pierwszej </w:t>
+      </w:r>
+      <w:r>
+        <w:rPr>
+          <w:rFonts w:cs="Times New Roman"/>
+          <w:lang w:val="pl-PL"/>
+        </w:rPr>
+        <w:t>i</w:t>
+      </w:r>
+      <w:r>
+        <w:rPr>
+          <w:rFonts w:cs="Times New Roman"/>
+          <w:lang w:val="pl-PL"/>
+        </w:rPr>
+        <w:t xml:space="preserve"> drugiej formy, </w:t>
+      </w:r>
+      <w:r>
+        <w:rPr>
+          <w:rFonts w:cs="Times New Roman"/>
+          <w:lang w:val="pl-PL"/>
+        </w:rPr>
+        <w:t>wypowiada się</w:t>
+      </w:r>
+      <w:commentRangeStart w:id="7"/>
+      <w:commentRangeStart w:id="8"/>
+      <w:commentRangeStart w:id="9"/>
+      <w:commentRangeStart w:id="10"/>
+      <w:r>
+        <w:rPr>
+          <w:rFonts w:cs="Times New Roman"/>
+          <w:lang w:val="pl-PL"/>
+        </w:rPr>
+        <w:t xml:space="preserve"> </w:t>
+      </w:r>
+      <w:r>
+        <w:rPr>
+          <w:rFonts w:cs="Times New Roman"/>
+          <w:lang w:val="pl-PL"/>
+        </w:rPr>
+        <w:t>aklamację</w:t>
+      </w:r>
+      <w:r>
+        <w:rPr>
+          <w:rFonts w:cs="Times New Roman"/>
+          <w:lang w:val="pl-PL"/>
+        </w:rPr>
+        <w:t xml:space="preserve"> </w:t>
+      </w:r>
+      <w:commentRangeEnd w:id="7"/>
+      <w:r>
+        <w:rPr>
+          <w:rStyle w:val="CommentReference"/>
+        </w:rPr>
+        <w:commentReference w:id="7"/>
+      </w:r>
+      <w:commentRangeEnd w:id="8"/>
+      <w:r>
+        <w:rPr>
+          <w:rStyle w:val="CommentReference"/>
+        </w:rPr>
+        <w:commentReference w:id="8"/>
+      </w:r>
+      <w:commentRangeEnd w:id="9"/>
+      <w:r>
+        <w:rPr>
+          <w:rStyle w:val="CommentReference"/>
+        </w:rPr>
+        <w:commentReference w:id="9"/>
+      </w:r>
+      <w:commentRangeEnd w:id="10"/>
+      <w:r>
+        <w:rPr>
+          <w:rStyle w:val="CommentReference"/>
+        </w:rPr>
+        <w:commentReference w:id="10"/>
       </w:r>
       <w:r>
         <w:rPr>
@@ -1731,15 +2131,9 @@
           <w:highlight w:val="yellow"/>
           <w:lang w:val="pl-PL"/>
         </w:rPr>
-        <w:t>Confiteor</w:t>
-      </w:r>
-      <w:r>
-        <w:rPr>
-          <w:rFonts w:cs="Times New Roman"/>
-          <w:lang w:val="pl-PL"/>
-        </w:rPr>
-        <w:t xml:space="preserve"> (łac. Spowiadam się) przed służbą liturgiczną, a następnie ministranci spowiadają się celebransowi. W liturgii posoborowej, w pierwszej formie aktu pokuty, </w:t>
-      </w:r>
+        <w:t xml:space="preserve">Kyrie </w:t>
+      </w:r>
+      <w:proofErr w:type="spellStart"/>
       <w:r>
         <w:rPr>
           <w:rFonts w:cs="Times New Roman"/>
@@ -1747,115 +2141,7 @@
           <w:highlight w:val="yellow"/>
           <w:lang w:val="pl-PL"/>
         </w:rPr>
-        <w:t>Confiteor</w:t>
-      </w:r>
-      <w:r>
-        <w:rPr>
-          <w:rFonts w:cs="Times New Roman"/>
-          <w:lang w:val="pl-PL"/>
-        </w:rPr>
-        <w:t xml:space="preserve"> </w:t>
-      </w:r>
-      <w:r>
-        <w:rPr>
-          <w:rFonts w:cs="Times New Roman"/>
-          <w:lang w:val="pl-PL"/>
-        </w:rPr>
-        <w:t xml:space="preserve">odmawiają równocześnie wszyscy wierni i księża. </w:t>
-      </w:r>
-      <w:r>
-        <w:rPr>
-          <w:rFonts w:cs="Times New Roman"/>
-          <w:lang w:val="pl-PL"/>
-        </w:rPr>
-        <w:t>Czasem zdarza nam się zanadto skupić</w:t>
-      </w:r>
-      <w:r>
-        <w:rPr>
-          <w:rFonts w:cs="Times New Roman"/>
-          <w:lang w:val="pl-PL"/>
-        </w:rPr>
-        <w:t xml:space="preserve"> na </w:t>
-      </w:r>
-      <w:r>
-        <w:rPr>
-          <w:rFonts w:cs="Times New Roman"/>
-          <w:lang w:val="pl-PL"/>
-        </w:rPr>
-        <w:t>wypowiadanych słowach</w:t>
-      </w:r>
-      <w:r>
-        <w:rPr>
-          <w:rFonts w:cs="Times New Roman"/>
-          <w:lang w:val="pl-PL"/>
-        </w:rPr>
-        <w:t xml:space="preserve"> tak</w:t>
-      </w:r>
-      <w:r>
-        <w:rPr>
-          <w:rFonts w:cs="Times New Roman"/>
-          <w:lang w:val="pl-PL"/>
-        </w:rPr>
-        <w:t xml:space="preserve">, </w:t>
-      </w:r>
-      <w:commentRangeStart w:id="5"/>
-      <w:commentRangeStart w:id="6"/>
-      <w:r>
-        <w:rPr>
-          <w:rFonts w:cs="Times New Roman"/>
-          <w:lang w:val="pl-PL"/>
-        </w:rPr>
-        <w:t>że</w:t>
-      </w:r>
-      <w:commentRangeEnd w:id="5"/>
-      <w:r>
-        <w:rPr>
-          <w:rStyle w:val="CommentReference"/>
-        </w:rPr>
-        <w:commentReference w:id="5"/>
-      </w:r>
-      <w:commentRangeEnd w:id="6"/>
-      <w:r>
-        <w:rPr>
-          <w:rStyle w:val="CommentReference"/>
-        </w:rPr>
-        <w:commentReference w:id="6"/>
-      </w:r>
-      <w:r>
-        <w:rPr>
-          <w:rFonts w:cs="Times New Roman"/>
-          <w:lang w:val="pl-PL"/>
-        </w:rPr>
-        <w:t xml:space="preserve"> przestajemy</w:t>
-      </w:r>
-      <w:r>
-        <w:rPr>
-          <w:rFonts w:cs="Times New Roman"/>
-          <w:lang w:val="pl-PL"/>
-        </w:rPr>
-        <w:t xml:space="preserve"> zwracać uwagę na to, żeby słuchać siebie nawzajem. </w:t>
-      </w:r>
-      <w:r>
-        <w:rPr>
-          <w:rFonts w:cs="Times New Roman"/>
-          <w:lang w:val="pl-PL"/>
-        </w:rPr>
-        <w:t xml:space="preserve">Akt pokuty to </w:t>
-      </w:r>
-      <w:r>
-        <w:rPr>
-          <w:rFonts w:cs="Times New Roman"/>
-          <w:lang w:val="pl-PL"/>
-        </w:rPr>
-        <w:t xml:space="preserve">moment naszego publicznego przyznania się do grzechów. Kolejnym wyrazem naszej skruchy jest wyznanie winy, połączone z trzykrotnym uderzeniem się w piersi. Gest ten jest interpretowany w kluczu dwóch fragmentów z Pisma świętego. Mówią one o przemianie serca kamiennego na serce z ciała (por. </w:t>
-      </w:r>
-      <w:proofErr w:type="spellStart"/>
-      <w:r>
-        <w:rPr>
-          <w:rFonts w:cs="Times New Roman"/>
-          <w:lang w:val="pl-PL"/>
-        </w:rPr>
-        <w:t>Ez</w:t>
+        <w:t>eleison</w:t>
       </w:r>
       <w:proofErr w:type="spellEnd"/>
       <w:r>
@@ -1863,290 +2149,10 @@
           <w:rFonts w:cs="Times New Roman"/>
           <w:lang w:val="pl-PL"/>
         </w:rPr>
-        <w:t xml:space="preserve"> 36, 26) oraz zaproszeniu Jezusa do swojego wnętrza (por. </w:t>
-      </w:r>
-      <w:proofErr w:type="spellStart"/>
-      <w:r>
-        <w:rPr>
-          <w:rFonts w:cs="Times New Roman"/>
-          <w:lang w:val="pl-PL"/>
-        </w:rPr>
-        <w:t>Ap</w:t>
-      </w:r>
-      <w:proofErr w:type="spellEnd"/>
-      <w:r>
-        <w:rPr>
-          <w:rFonts w:cs="Times New Roman"/>
-          <w:lang w:val="pl-PL"/>
-        </w:rPr>
-        <w:t xml:space="preserve"> 4, 20). Spowiedź powszechna kończy się prośbą o wstawiennictwo</w:t>
-      </w:r>
-      <w:r>
-        <w:rPr>
-          <w:rFonts w:cs="Times New Roman"/>
-          <w:lang w:val="pl-PL"/>
-        </w:rPr>
-        <w:t>, skierowaną do</w:t>
-      </w:r>
-      <w:r>
-        <w:rPr>
-          <w:rFonts w:cs="Times New Roman"/>
-          <w:lang w:val="pl-PL"/>
-        </w:rPr>
-        <w:t xml:space="preserve"> wszystkich zebranych w świątyni oraz mieszkańców nieba. Trzeba sobie uświadomić, że słowa, które wypowiadamy podczas aktu pokuty</w:t>
-      </w:r>
-      <w:r>
-        <w:rPr>
-          <w:rFonts w:cs="Times New Roman"/>
-          <w:lang w:val="pl-PL"/>
-        </w:rPr>
-        <w:t>,</w:t>
-      </w:r>
-      <w:r>
-        <w:rPr>
-          <w:rFonts w:cs="Times New Roman"/>
-          <w:lang w:val="pl-PL"/>
-        </w:rPr>
-        <w:t xml:space="preserve"> nie są naszym indywidualnym dialogiem z Panem Bogiem, ale jest to wystąpienie przed lokalnym Kościołem, pokorne przyznanie się do popełnionych przewinień i prośba o modlitwę. </w:t>
-      </w:r>
-    </w:p>
-    <w:p>
-      <w:pPr>
-        <w:spacing w:after="0" w:line="360" w:lineRule="auto"/>
-        <w:ind w:firstLine="720"/>
-        <w:jc w:val="both"/>
-        <w:rPr>
-          <w:rFonts w:cs="Times New Roman"/>
-          <w:lang w:val="pl-PL"/>
-        </w:rPr>
-      </w:pPr>
-      <w:r>
-        <w:rPr>
-          <w:rFonts w:cs="Times New Roman"/>
-          <w:lang w:val="pl-PL"/>
-        </w:rPr>
-        <w:t xml:space="preserve">Mszał Rzymski opisuje cztery formy aktu pokuty. Pierwsza </w:t>
-      </w:r>
-      <w:r>
-        <w:rPr>
-          <w:rFonts w:cs="Times New Roman"/>
-          <w:lang w:val="pl-PL"/>
-        </w:rPr>
-        <w:t>z nich</w:t>
-      </w:r>
-      <w:r>
-        <w:rPr>
-          <w:rFonts w:cs="Times New Roman"/>
-          <w:lang w:val="pl-PL"/>
-        </w:rPr>
-        <w:t xml:space="preserve"> została </w:t>
-      </w:r>
-      <w:commentRangeStart w:id="7"/>
-      <w:commentRangeStart w:id="8"/>
-      <w:r>
-        <w:rPr>
-          <w:rFonts w:cs="Times New Roman"/>
-          <w:lang w:val="pl-PL"/>
-        </w:rPr>
-        <w:t>opisana</w:t>
-      </w:r>
-      <w:commentRangeEnd w:id="7"/>
-      <w:r>
-        <w:rPr>
-          <w:rStyle w:val="CommentReference"/>
-        </w:rPr>
-        <w:commentReference w:id="7"/>
-      </w:r>
-      <w:commentRangeEnd w:id="8"/>
-      <w:r>
-        <w:rPr>
-          <w:rStyle w:val="CommentReference"/>
-        </w:rPr>
-        <w:commentReference w:id="8"/>
-      </w:r>
-      <w:r>
-        <w:rPr>
-          <w:rFonts w:cs="Times New Roman"/>
-          <w:lang w:val="pl-PL"/>
-        </w:rPr>
-        <w:t xml:space="preserve"> powyżej. Druga jest krótsza i polega na dialogu kapłana z wiernymi, którzy na przemian przepraszają Boga za grzechy oraz proszą o zmiłowanie i miłosierdzie.</w:t>
-      </w:r>
-    </w:p>
-    <w:p>
-      <w:pPr>
-        <w:spacing w:after="0" w:line="360" w:lineRule="auto"/>
-        <w:jc w:val="both"/>
-        <w:rPr>
-          <w:rFonts w:cs="Times New Roman"/>
-          <w:lang w:val="pl-PL"/>
-        </w:rPr>
-      </w:pPr>
-      <w:r>
-        <w:rPr>
-          <w:rFonts w:cs="Times New Roman"/>
-          <w:lang w:val="pl-PL"/>
-        </w:rPr>
-        <w:t>Trzecia forma składa się z trzech rozwiniętych wezwań (tropów), skierowanych ku Jezusowi, które odnoszą się do Jego zasług i mają na celu wyproszenie zmiłowania.</w:t>
-      </w:r>
-    </w:p>
-    <w:p>
-      <w:pPr>
-        <w:spacing w:after="0" w:line="360" w:lineRule="auto"/>
-        <w:jc w:val="both"/>
-        <w:rPr>
-          <w:rFonts w:cs="Times New Roman"/>
-          <w:lang w:val="pl-PL"/>
-        </w:rPr>
-      </w:pPr>
-      <w:r>
-        <w:rPr>
-          <w:rFonts w:cs="Times New Roman"/>
-          <w:lang w:val="pl-PL"/>
-        </w:rPr>
-        <w:t xml:space="preserve">Czwartą formą aktu pokuty jest </w:t>
-      </w:r>
-      <w:proofErr w:type="spellStart"/>
-      <w:r>
-        <w:rPr>
-          <w:rFonts w:cs="Times New Roman"/>
-          <w:lang w:val="pl-PL"/>
-        </w:rPr>
-        <w:t>a</w:t>
-      </w:r>
-      <w:r>
-        <w:rPr>
-          <w:rFonts w:cs="Times New Roman"/>
-          <w:lang w:val="pl-PL"/>
-        </w:rPr>
-        <w:t>spersja</w:t>
-      </w:r>
-      <w:proofErr w:type="spellEnd"/>
-      <w:r>
-        <w:rPr>
-          <w:rFonts w:cs="Times New Roman"/>
-          <w:lang w:val="pl-PL"/>
-        </w:rPr>
-        <w:t xml:space="preserve">, czyli pokropienie wiernych wodą święconą. </w:t>
-      </w:r>
-      <w:commentRangeStart w:id="9"/>
-      <w:commentRangeStart w:id="10"/>
-      <w:r>
-        <w:rPr>
-          <w:rFonts w:cs="Times New Roman"/>
-          <w:lang w:val="pl-PL"/>
-        </w:rPr>
-        <w:t>Może</w:t>
-      </w:r>
-      <w:r>
-        <w:rPr>
-          <w:rFonts w:cs="Times New Roman"/>
-          <w:lang w:val="pl-PL"/>
-        </w:rPr>
-        <w:t xml:space="preserve"> mieć ona miejsce</w:t>
-      </w:r>
-      <w:commentRangeEnd w:id="9"/>
-      <w:r>
-        <w:rPr>
-          <w:rStyle w:val="CommentReference"/>
-        </w:rPr>
-        <w:commentReference w:id="9"/>
-      </w:r>
-      <w:commentRangeEnd w:id="10"/>
-      <w:r>
-        <w:rPr>
-          <w:rStyle w:val="CommentReference"/>
-        </w:rPr>
-        <w:commentReference w:id="10"/>
-      </w:r>
-      <w:r>
-        <w:rPr>
-          <w:rFonts w:cs="Times New Roman"/>
-          <w:lang w:val="pl-PL"/>
-        </w:rPr>
-        <w:t xml:space="preserve"> </w:t>
-      </w:r>
-      <w:r>
-        <w:rPr>
-          <w:rFonts w:cs="Times New Roman"/>
-          <w:lang w:val="pl-PL"/>
-        </w:rPr>
-        <w:t xml:space="preserve">w każdą niedzielę, a zwłaszcza w okresie Wielkanocnym, w którym symbolika chrztu jest szczególnie bliska (por. </w:t>
+        <w:t xml:space="preserve">. Jest to jedyne zdanie na Mszy świętej </w:t>
       </w:r>
       <w:commentRangeStart w:id="11"/>
       <w:commentRangeStart w:id="12"/>
-      <w:r>
-        <w:rPr>
-          <w:rFonts w:cs="Times New Roman"/>
-          <w:lang w:val="pl-PL"/>
-        </w:rPr>
-        <w:t>Ogólne Wprowadzenie do Mszału Rzymskiego</w:t>
-      </w:r>
-      <w:r>
-        <w:rPr>
-          <w:rFonts w:cs="Times New Roman"/>
-          <w:lang w:val="pl-PL"/>
-        </w:rPr>
-        <w:t xml:space="preserve"> </w:t>
-      </w:r>
-      <w:commentRangeEnd w:id="11"/>
-      <w:r>
-        <w:rPr>
-          <w:rStyle w:val="CommentReference"/>
-        </w:rPr>
-        <w:commentReference w:id="11"/>
-      </w:r>
-      <w:commentRangeEnd w:id="12"/>
-      <w:r>
-        <w:rPr>
-          <w:rStyle w:val="CommentReference"/>
-        </w:rPr>
-        <w:commentReference w:id="12"/>
-      </w:r>
-      <w:r>
-        <w:rPr>
-          <w:rFonts w:cs="Times New Roman"/>
-          <w:lang w:val="pl-PL"/>
-        </w:rPr>
-        <w:t>51).</w:t>
-      </w:r>
-    </w:p>
-    <w:p>
-      <w:pPr>
-        <w:spacing w:after="0" w:line="360" w:lineRule="auto"/>
-        <w:jc w:val="both"/>
-        <w:rPr>
-          <w:rFonts w:cs="Times New Roman"/>
-          <w:lang w:val="pl-PL"/>
-        </w:rPr>
-      </w:pPr>
-      <w:r>
-        <w:rPr>
-          <w:rFonts w:cs="Times New Roman"/>
-          <w:lang w:val="pl-PL"/>
-        </w:rPr>
-        <w:t xml:space="preserve">Po akcie pokuty, w przypadku </w:t>
-      </w:r>
-      <w:r>
-        <w:rPr>
-          <w:rFonts w:cs="Times New Roman"/>
-          <w:lang w:val="pl-PL"/>
-        </w:rPr>
-        <w:t xml:space="preserve">pierwszej </w:t>
-      </w:r>
-      <w:r>
-        <w:rPr>
-          <w:rFonts w:cs="Times New Roman"/>
-          <w:lang w:val="pl-PL"/>
-        </w:rPr>
-        <w:t>i</w:t>
-      </w:r>
-      <w:r>
-        <w:rPr>
-          <w:rFonts w:cs="Times New Roman"/>
-          <w:lang w:val="pl-PL"/>
-        </w:rPr>
-        <w:t xml:space="preserve"> drugiej formy, </w:t>
-      </w:r>
       <w:commentRangeStart w:id="13"/>
       <w:commentRangeStart w:id="14"/>
       <w:r>
@@ -2154,7 +2160,21 @@
           <w:rFonts w:cs="Times New Roman"/>
           <w:lang w:val="pl-PL"/>
         </w:rPr>
-        <w:t xml:space="preserve">odbywa się aklamacja </w:t>
+        <w:t>pochodzenia greckiego</w:t>
+      </w:r>
+      <w:commentRangeEnd w:id="11"/>
+      <w:r>
+        <w:rPr>
+          <w:rStyle w:val="CommentReference"/>
+        </w:rPr>
+        <w:commentReference w:id="11"/>
+      </w:r>
+      <w:commentRangeEnd w:id="12"/>
+      <w:r>
+        <w:rPr>
+          <w:rStyle w:val="CommentReference"/>
+        </w:rPr>
+        <w:commentReference w:id="12"/>
       </w:r>
       <w:commentRangeEnd w:id="13"/>
       <w:r>
@@ -2169,6 +2189,63 @@
           <w:rStyle w:val="CommentReference"/>
         </w:rPr>
         <w:commentReference w:id="14"/>
+      </w:r>
+      <w:r>
+        <w:rPr>
+          <w:rFonts w:cs="Times New Roman"/>
+          <w:lang w:val="pl-PL"/>
+        </w:rPr>
+        <w:t xml:space="preserve">. Nawiązuje do wołania mieszkańców podbitych krain, aby zwycięzcy oszczędzili ich życie. Jest to prośba pokonanego wodza, który prosi króla o łaskę. Kościół przyjął to wezwanie do liturgii, widząc podobieństwo w naszych </w:t>
+      </w:r>
+      <w:r>
+        <w:rPr>
+          <w:rFonts w:cs="Times New Roman"/>
+          <w:lang w:val="pl-PL"/>
+        </w:rPr>
+        <w:lastRenderedPageBreak/>
+        <w:t>wołaniach o zmiłowanie. Jest to błaganie, aby Bóg nas nie odrzucał, ale przyjął ofiarę naszego życia. Czy rzeczywiście chcemy i jest</w:t>
+      </w:r>
+      <w:r>
+        <w:rPr>
+          <w:rFonts w:cs="Times New Roman"/>
+          <w:lang w:val="pl-PL"/>
+        </w:rPr>
+        <w:t>eśmy gotowi zostać niewolnikami</w:t>
+      </w:r>
+      <w:r>
+        <w:rPr>
+          <w:rFonts w:cs="Times New Roman"/>
+          <w:lang w:val="pl-PL"/>
+        </w:rPr>
+        <w:t xml:space="preserve"> Zbawiciela?</w:t>
+      </w:r>
+    </w:p>
+    <w:p>
+      <w:pPr>
+        <w:spacing w:after="0" w:line="360" w:lineRule="auto"/>
+        <w:jc w:val="both"/>
+        <w:rPr>
+          <w:rFonts w:cs="Times New Roman"/>
+          <w:lang w:val="pl-PL"/>
+        </w:rPr>
+      </w:pPr>
+    </w:p>
+    <w:p>
+      <w:pPr>
+        <w:spacing w:after="0" w:line="360" w:lineRule="auto"/>
+        <w:jc w:val="both"/>
+        <w:rPr>
+          <w:rFonts w:cs="Times New Roman"/>
+          <w:lang w:val="pl-PL"/>
+        </w:rPr>
+      </w:pPr>
+      <w:r>
+        <w:rPr>
+          <w:rFonts w:cs="Times New Roman"/>
+          <w:lang w:val="pl-PL"/>
+        </w:rPr>
+        <w:tab/>
+        <w:t xml:space="preserve">W niedziele i święta po akcie pokuty następuje </w:t>
       </w:r>
       <w:r>
         <w:rPr>
@@ -2177,9 +2254,132 @@
           <w:highlight w:val="yellow"/>
           <w:lang w:val="pl-PL"/>
         </w:rPr>
-        <w:t xml:space="preserve">Kyrie </w:t>
+        <w:t>Gloria</w:t>
+      </w:r>
+      <w:r>
+        <w:rPr>
+          <w:rFonts w:cs="Times New Roman"/>
+          <w:lang w:val="pl-PL"/>
+        </w:rPr>
+        <w:t xml:space="preserve">. </w:t>
+      </w:r>
+      <w:r>
+        <w:rPr>
+          <w:rFonts w:cs="Times New Roman"/>
+          <w:lang w:val="pl-PL"/>
+        </w:rPr>
+        <w:t>Hymn ten początkowo był śpiewany przez ojca świętego tylko raz w roku – w u</w:t>
+      </w:r>
+      <w:r>
+        <w:rPr>
+          <w:rFonts w:cs="Times New Roman"/>
+          <w:lang w:val="pl-PL"/>
+        </w:rPr>
+        <w:t>roczystość Bożego Narodzenia</w:t>
+      </w:r>
+      <w:r>
+        <w:rPr>
+          <w:rFonts w:cs="Times New Roman"/>
+          <w:lang w:val="pl-PL"/>
+        </w:rPr>
+        <w:t xml:space="preserve">. Z czasem papieże zaczęli intonować go także podczas innych świąt i wspomnień męczenników. W następnej kolejności przywilej ten przypadł biskupom, </w:t>
+      </w:r>
+      <w:r>
+        <w:rPr>
+          <w:rFonts w:cs="Times New Roman"/>
+          <w:lang w:val="pl-PL"/>
+        </w:rPr>
+        <w:t>a obecnie każdy z nas może śpiewać „Chwała na wysokości Bogu”</w:t>
+      </w:r>
+      <w:r>
+        <w:rPr>
+          <w:rFonts w:cs="Times New Roman"/>
+          <w:lang w:val="pl-PL"/>
+        </w:rPr>
+        <w:t xml:space="preserve"> [1]</w:t>
+      </w:r>
+      <w:r>
+        <w:rPr>
+          <w:rFonts w:cs="Times New Roman"/>
+          <w:lang w:val="pl-PL"/>
+        </w:rPr>
+        <w:t>.</w:t>
+      </w:r>
+    </w:p>
+    <w:p>
+      <w:pPr>
+        <w:spacing w:after="0" w:line="360" w:lineRule="auto"/>
+        <w:jc w:val="both"/>
+        <w:rPr>
+          <w:rFonts w:cs="Times New Roman"/>
+          <w:lang w:val="pl-PL"/>
+        </w:rPr>
+      </w:pPr>
+      <w:r>
+        <w:rPr>
+          <w:rFonts w:cs="Times New Roman"/>
+          <w:lang w:val="pl-PL"/>
+        </w:rPr>
+        <w:t>Hymn rozpoczyna się</w:t>
+      </w:r>
+      <w:r>
+        <w:rPr>
+          <w:rFonts w:cs="Times New Roman"/>
+          <w:lang w:val="pl-PL"/>
+        </w:rPr>
+        <w:t xml:space="preserve"> pozdrowieni</w:t>
+      </w:r>
+      <w:r>
+        <w:rPr>
+          <w:rFonts w:cs="Times New Roman"/>
+          <w:lang w:val="pl-PL"/>
+        </w:rPr>
+        <w:t>em aniołów</w:t>
+      </w:r>
+      <w:r>
+        <w:rPr>
+          <w:rFonts w:cs="Times New Roman"/>
+          <w:lang w:val="pl-PL"/>
+        </w:rPr>
+        <w:t xml:space="preserve">, którzy obwieścili światu narodzenie w ciele Pana Jezusa (por. </w:t>
       </w:r>
       <w:proofErr w:type="spellStart"/>
+      <w:r>
+        <w:rPr>
+          <w:rFonts w:cs="Times New Roman"/>
+          <w:lang w:val="pl-PL"/>
+        </w:rPr>
+        <w:t>Łk</w:t>
+      </w:r>
+      <w:proofErr w:type="spellEnd"/>
+      <w:r>
+        <w:rPr>
+          <w:rFonts w:cs="Times New Roman"/>
+          <w:lang w:val="pl-PL"/>
+        </w:rPr>
+        <w:t xml:space="preserve"> 2, 14). To wezwanie, po uprzednim wyznaniu grzechów, zaprasza nas do radości Kościoła chwalebnego. Chrystus już jest wśród nas (por. OWMR 27), jest zawsze obecny w</w:t>
+      </w:r>
+      <w:r>
+        <w:rPr>
+          <w:rFonts w:cs="Times New Roman"/>
+          <w:lang w:val="pl-PL"/>
+        </w:rPr>
+        <w:t xml:space="preserve"> swoim Kościele (por. Mt 18, 20;</w:t>
+      </w:r>
+      <w:r>
+        <w:rPr>
+          <w:rFonts w:cs="Times New Roman"/>
+          <w:lang w:val="pl-PL"/>
+        </w:rPr>
+        <w:t xml:space="preserve"> Mt 28, 20)</w:t>
+      </w:r>
+      <w:r>
+        <w:rPr>
+          <w:rFonts w:cs="Times New Roman"/>
+          <w:lang w:val="pl-PL"/>
+        </w:rPr>
+        <w:t xml:space="preserve">. Śpiew </w:t>
+      </w:r>
       <w:r>
         <w:rPr>
           <w:rFonts w:cs="Times New Roman"/>
@@ -2187,472 +2387,162 @@
           <w:highlight w:val="yellow"/>
           <w:lang w:val="pl-PL"/>
         </w:rPr>
-        <w:t>eleison</w:t>
-      </w:r>
-      <w:proofErr w:type="spellEnd"/>
-      <w:r>
-        <w:rPr>
-          <w:rFonts w:cs="Times New Roman"/>
-          <w:lang w:val="pl-PL"/>
-        </w:rPr>
-        <w:t xml:space="preserve">. Jest to jedyne zdanie na Mszy świętej </w:t>
+        <w:t>Gloria</w:t>
+      </w:r>
+      <w:r>
+        <w:rPr>
+          <w:rFonts w:cs="Times New Roman"/>
+          <w:lang w:val="pl-PL"/>
+        </w:rPr>
+        <w:t xml:space="preserve"> wyraża naszą kondycję na Mszy świętej. Łączymy się razem we wspólnym uwielbieniu Trójcy świętej. Nie prosimy Go </w:t>
+      </w:r>
+      <w:r>
+        <w:rPr>
+          <w:rFonts w:cs="Times New Roman"/>
+          <w:b/>
+          <w:highlight w:val="yellow"/>
+          <w:lang w:val="pl-PL"/>
+        </w:rPr>
+        <w:t>o coś</w:t>
+      </w:r>
+      <w:r>
+        <w:rPr>
+          <w:rFonts w:cs="Times New Roman"/>
+          <w:lang w:val="pl-PL"/>
+        </w:rPr>
+        <w:t xml:space="preserve">, nie dziękujemy Mu </w:t>
+      </w:r>
+      <w:r>
+        <w:rPr>
+          <w:rFonts w:cs="Times New Roman"/>
+          <w:b/>
+          <w:highlight w:val="yellow"/>
+          <w:lang w:val="pl-PL"/>
+        </w:rPr>
+        <w:t>za coś</w:t>
+      </w:r>
+      <w:r>
+        <w:rPr>
+          <w:rFonts w:cs="Times New Roman"/>
+          <w:lang w:val="pl-PL"/>
+        </w:rPr>
+        <w:t xml:space="preserve">, ale cieszymy się, </w:t>
+      </w:r>
+      <w:r>
+        <w:rPr>
+          <w:rFonts w:cs="Times New Roman"/>
+          <w:b/>
+          <w:highlight w:val="yellow"/>
+          <w:lang w:val="pl-PL"/>
+        </w:rPr>
+        <w:t>że jest</w:t>
+      </w:r>
+      <w:r>
+        <w:rPr>
+          <w:rFonts w:cs="Times New Roman"/>
+          <w:b/>
+          <w:lang w:val="pl-PL"/>
+        </w:rPr>
+        <w:t>,</w:t>
+      </w:r>
+      <w:r>
+        <w:rPr>
+          <w:rFonts w:cs="Times New Roman"/>
+          <w:lang w:val="pl-PL"/>
+        </w:rPr>
+        <w:t xml:space="preserve"> w prostej radości dzieci Bożych. Pozwólmy sobie wykrzyczeć naszą miłość. Wiara w Boga nie pozwala na ponure mruczenie pod nosem słów o chwale</w:t>
+      </w:r>
+      <w:r>
+        <w:rPr>
+          <w:rFonts w:cs="Times New Roman"/>
+          <w:lang w:val="pl-PL"/>
+        </w:rPr>
+        <w:t>, która rozbrzmiewa</w:t>
+      </w:r>
+      <w:r>
+        <w:rPr>
+          <w:rFonts w:cs="Times New Roman"/>
+          <w:lang w:val="pl-PL"/>
+        </w:rPr>
+        <w:t xml:space="preserve"> na wysokościach!</w:t>
+      </w:r>
+    </w:p>
+    <w:p>
+      <w:pPr>
+        <w:spacing w:after="0" w:line="360" w:lineRule="auto"/>
+        <w:jc w:val="both"/>
+        <w:rPr>
+          <w:rFonts w:cs="Times New Roman"/>
+          <w:lang w:val="pl-PL"/>
+        </w:rPr>
+      </w:pPr>
+    </w:p>
+    <w:p>
+      <w:pPr>
+        <w:spacing w:after="0" w:line="360" w:lineRule="auto"/>
+        <w:jc w:val="both"/>
+        <w:rPr>
+          <w:rFonts w:cs="Times New Roman"/>
+          <w:lang w:val="pl-PL"/>
+        </w:rPr>
+      </w:pPr>
+      <w:r>
+        <w:rPr>
+          <w:rFonts w:cs="Times New Roman"/>
+          <w:lang w:val="pl-PL"/>
+        </w:rPr>
+        <w:t xml:space="preserve">Po </w:t>
+      </w:r>
+      <w:r>
+        <w:rPr>
+          <w:rFonts w:cs="Times New Roman"/>
+          <w:i/>
+          <w:highlight w:val="yellow"/>
+          <w:lang w:val="pl-PL"/>
+        </w:rPr>
+        <w:t>Gloria</w:t>
+      </w:r>
+      <w:r>
+        <w:rPr>
+          <w:rFonts w:cs="Times New Roman"/>
+          <w:lang w:val="pl-PL"/>
+        </w:rPr>
+        <w:t xml:space="preserve"> kapłan wzywa wiernych do modlitwy, a następnie odmawia kolektę. Jes</w:t>
+      </w:r>
+      <w:r>
+        <w:rPr>
+          <w:rFonts w:cs="Times New Roman"/>
+          <w:lang w:val="pl-PL"/>
+        </w:rPr>
+        <w:t>t to jedna z trzech modlitw zareze</w:t>
+      </w:r>
+      <w:r>
+        <w:rPr>
+          <w:rFonts w:cs="Times New Roman"/>
+          <w:lang w:val="pl-PL"/>
+        </w:rPr>
+        <w:t xml:space="preserve">rwowanych dla głównego celebransa Mszy świętej. Do pozostałych należą </w:t>
       </w:r>
       <w:commentRangeStart w:id="15"/>
       <w:commentRangeStart w:id="16"/>
-      <w:r>
-        <w:rPr>
-          <w:rFonts w:cs="Times New Roman"/>
-          <w:lang w:val="pl-PL"/>
-        </w:rPr>
-        <w:t>w języku greckim</w:t>
-      </w:r>
-      <w:commentRangeEnd w:id="15"/>
-      <w:r>
-        <w:rPr>
-          <w:rStyle w:val="CommentReference"/>
-        </w:rPr>
-        <w:commentReference w:id="15"/>
-      </w:r>
-      <w:commentRangeEnd w:id="16"/>
-      <w:r>
-        <w:rPr>
-          <w:rStyle w:val="CommentReference"/>
-        </w:rPr>
-        <w:commentReference w:id="16"/>
-      </w:r>
-      <w:r>
-        <w:rPr>
-          <w:rFonts w:cs="Times New Roman"/>
-          <w:lang w:val="pl-PL"/>
-        </w:rPr>
-        <w:t xml:space="preserve">. Nawiązuje do wołania mieszkańców podbitych krain, aby zwycięzcy oszczędzili ich życie. Jest to prośba pokonanego wodza, który prosi króla o łaskę. Kościół przyjął to wezwanie do liturgii, widząc podobieństwo w naszych </w:t>
-      </w:r>
-      <w:r>
-        <w:rPr>
-          <w:rFonts w:cs="Times New Roman"/>
-          <w:lang w:val="pl-PL"/>
-        </w:rPr>
-        <w:lastRenderedPageBreak/>
-        <w:t>wołaniach o zmiłowanie. Jest to błaganie, aby Bóg nas nie odrzucał, ale przyjął ofiarę naszego życia. Czy rzeczywiście chcemy i jest</w:t>
-      </w:r>
-      <w:r>
-        <w:rPr>
-          <w:rFonts w:cs="Times New Roman"/>
-          <w:lang w:val="pl-PL"/>
-        </w:rPr>
-        <w:t>eśmy gotowi zostać niewolnikami</w:t>
-      </w:r>
-      <w:r>
-        <w:rPr>
-          <w:rFonts w:cs="Times New Roman"/>
-          <w:lang w:val="pl-PL"/>
-        </w:rPr>
-        <w:t xml:space="preserve"> Zbawiciela?</w:t>
-      </w:r>
-    </w:p>
-    <w:p>
-      <w:pPr>
-        <w:spacing w:after="0" w:line="360" w:lineRule="auto"/>
-        <w:jc w:val="both"/>
-        <w:rPr>
-          <w:rFonts w:cs="Times New Roman"/>
-          <w:lang w:val="pl-PL"/>
-        </w:rPr>
-      </w:pPr>
-    </w:p>
-    <w:p>
-      <w:pPr>
-        <w:spacing w:after="0" w:line="360" w:lineRule="auto"/>
-        <w:jc w:val="both"/>
-        <w:rPr>
-          <w:rFonts w:cs="Times New Roman"/>
-          <w:lang w:val="pl-PL"/>
-        </w:rPr>
-      </w:pPr>
-      <w:r>
-        <w:rPr>
-          <w:rFonts w:cs="Times New Roman"/>
-          <w:lang w:val="pl-PL"/>
-        </w:rPr>
-        <w:tab/>
-        <w:t xml:space="preserve">W niedziele i święta po akcie pokuty następuje </w:t>
-      </w:r>
-      <w:r>
-        <w:rPr>
-          <w:rFonts w:cs="Times New Roman"/>
-          <w:i/>
-          <w:highlight w:val="yellow"/>
-          <w:lang w:val="pl-PL"/>
-        </w:rPr>
-        <w:t>Gloria</w:t>
-      </w:r>
-      <w:r>
-        <w:rPr>
-          <w:rFonts w:cs="Times New Roman"/>
-          <w:lang w:val="pl-PL"/>
-        </w:rPr>
-        <w:t xml:space="preserve">. </w:t>
-      </w:r>
       <w:commentRangeStart w:id="17"/>
       <w:commentRangeStart w:id="18"/>
       <w:commentRangeStart w:id="19"/>
       <w:r>
         <w:rPr>
           <w:rFonts w:cs="Times New Roman"/>
-          <w:lang w:val="pl-PL"/>
-        </w:rPr>
-        <w:t>Hymn ten początkowo był śpiewany przez ojca świętego tylko raz w roku – w u</w:t>
-      </w:r>
-      <w:r>
-        <w:rPr>
-          <w:rFonts w:cs="Times New Roman"/>
-          <w:lang w:val="pl-PL"/>
-        </w:rPr>
-        <w:t>roczystość Bożego Narodzenia</w:t>
-      </w:r>
-      <w:r>
-        <w:rPr>
-          <w:rFonts w:cs="Times New Roman"/>
-          <w:lang w:val="pl-PL"/>
-        </w:rPr>
-        <w:t xml:space="preserve">. Z czasem papieże zaczęli intonować go także podczas innych świąt i wspomnień męczenników. W następnej kolejności przywilej ten przypadł biskupom, </w:t>
-      </w:r>
-      <w:r>
-        <w:rPr>
-          <w:rFonts w:cs="Times New Roman"/>
-          <w:lang w:val="pl-PL"/>
-        </w:rPr>
-        <w:t>a obecnie każdy z nas może śpiewać „Chwała na wysokości Bogu”</w:t>
-      </w:r>
-      <w:r>
-        <w:rPr>
-          <w:rFonts w:cs="Times New Roman"/>
-          <w:lang w:val="pl-PL"/>
-        </w:rPr>
-        <w:t xml:space="preserve"> [1]</w:t>
-      </w:r>
-      <w:r>
-        <w:rPr>
-          <w:rFonts w:cs="Times New Roman"/>
-          <w:lang w:val="pl-PL"/>
-        </w:rPr>
-        <w:t>.</w:t>
-      </w:r>
-      <w:commentRangeEnd w:id="17"/>
-      <w:r>
-        <w:rPr>
-          <w:rStyle w:val="CommentReference"/>
-        </w:rPr>
-        <w:commentReference w:id="17"/>
-      </w:r>
-      <w:commentRangeEnd w:id="18"/>
-      <w:r>
-        <w:rPr>
-          <w:rStyle w:val="CommentReference"/>
-        </w:rPr>
-        <w:commentReference w:id="18"/>
-      </w:r>
-      <w:commentRangeEnd w:id="19"/>
-      <w:r>
-        <w:rPr>
-          <w:rStyle w:val="CommentReference"/>
-        </w:rPr>
-        <w:commentReference w:id="19"/>
-      </w:r>
-    </w:p>
-    <w:p>
-      <w:pPr>
-        <w:spacing w:after="0" w:line="360" w:lineRule="auto"/>
-        <w:jc w:val="both"/>
-        <w:rPr>
-          <w:rFonts w:cs="Times New Roman"/>
-          <w:lang w:val="pl-PL"/>
-        </w:rPr>
-      </w:pPr>
-      <w:r>
-        <w:rPr>
-          <w:rFonts w:cs="Times New Roman"/>
-          <w:lang w:val="pl-PL"/>
-        </w:rPr>
-        <w:t>Hymn rozpoczyna się</w:t>
-      </w:r>
-      <w:r>
-        <w:rPr>
-          <w:rFonts w:cs="Times New Roman"/>
-          <w:lang w:val="pl-PL"/>
-        </w:rPr>
-        <w:t xml:space="preserve"> pozdrowieni</w:t>
-      </w:r>
-      <w:r>
-        <w:rPr>
-          <w:rFonts w:cs="Times New Roman"/>
-          <w:lang w:val="pl-PL"/>
-        </w:rPr>
-        <w:t>em aniołów</w:t>
-      </w:r>
-      <w:r>
-        <w:rPr>
-          <w:rFonts w:cs="Times New Roman"/>
-          <w:lang w:val="pl-PL"/>
-        </w:rPr>
-        <w:t xml:space="preserve">, </w:t>
-      </w:r>
-      <w:commentRangeStart w:id="20"/>
-      <w:commentRangeStart w:id="21"/>
-      <w:commentRangeStart w:id="22"/>
-      <w:r>
-        <w:rPr>
-          <w:rFonts w:cs="Times New Roman"/>
-          <w:lang w:val="pl-PL"/>
-        </w:rPr>
-        <w:t>którzy</w:t>
-      </w:r>
-      <w:commentRangeEnd w:id="20"/>
-      <w:r>
-        <w:rPr>
-          <w:rStyle w:val="CommentReference"/>
-        </w:rPr>
-        <w:commentReference w:id="20"/>
-      </w:r>
-      <w:commentRangeEnd w:id="21"/>
-      <w:r>
-        <w:rPr>
-          <w:rStyle w:val="CommentReference"/>
-        </w:rPr>
-        <w:commentReference w:id="21"/>
-      </w:r>
-      <w:commentRangeEnd w:id="22"/>
-      <w:r>
-        <w:rPr>
-          <w:rStyle w:val="CommentReference"/>
-        </w:rPr>
-        <w:commentReference w:id="22"/>
-      </w:r>
-      <w:r>
-        <w:rPr>
-          <w:rFonts w:cs="Times New Roman"/>
-          <w:lang w:val="pl-PL"/>
-        </w:rPr>
-        <w:t xml:space="preserve"> obwieścili światu </w:t>
-      </w:r>
-      <w:commentRangeStart w:id="23"/>
-      <w:commentRangeStart w:id="24"/>
-      <w:commentRangeStart w:id="25"/>
-      <w:r>
-        <w:rPr>
-          <w:rFonts w:cs="Times New Roman"/>
-          <w:lang w:val="pl-PL"/>
-        </w:rPr>
-        <w:t>narodzenie</w:t>
-      </w:r>
-      <w:commentRangeEnd w:id="23"/>
-      <w:r>
-        <w:rPr>
-          <w:rStyle w:val="CommentReference"/>
-        </w:rPr>
-        <w:commentReference w:id="23"/>
-      </w:r>
-      <w:commentRangeEnd w:id="24"/>
-      <w:r>
-        <w:rPr>
-          <w:rStyle w:val="CommentReference"/>
-        </w:rPr>
-        <w:commentReference w:id="24"/>
-      </w:r>
-      <w:commentRangeEnd w:id="25"/>
-      <w:r>
-        <w:rPr>
-          <w:rStyle w:val="CommentReference"/>
-        </w:rPr>
-        <w:commentReference w:id="25"/>
-      </w:r>
-      <w:r>
-        <w:rPr>
-          <w:rFonts w:cs="Times New Roman"/>
-          <w:lang w:val="pl-PL"/>
-        </w:rPr>
-        <w:t xml:space="preserve"> w ciele Pana Jezusa (por. </w:t>
-      </w:r>
-      <w:proofErr w:type="spellStart"/>
-      <w:r>
-        <w:rPr>
-          <w:rFonts w:cs="Times New Roman"/>
-          <w:lang w:val="pl-PL"/>
-        </w:rPr>
-        <w:t>Łk</w:t>
-      </w:r>
-      <w:proofErr w:type="spellEnd"/>
-      <w:r>
-        <w:rPr>
-          <w:rFonts w:cs="Times New Roman"/>
-          <w:lang w:val="pl-PL"/>
-        </w:rPr>
-        <w:t xml:space="preserve"> 2, 14). To wezwanie, po uprzednim wyznaniu grzechów, zaprasza nas do radości Kościoła chwalebnego. Chrystus już jest wśród nas (por. OWMR 27), jest zawsze obecny w</w:t>
-      </w:r>
-      <w:r>
-        <w:rPr>
-          <w:rFonts w:cs="Times New Roman"/>
-          <w:lang w:val="pl-PL"/>
-        </w:rPr>
-        <w:t xml:space="preserve"> swoim Kościele (por. Mt 18, 20;</w:t>
-      </w:r>
-      <w:r>
-        <w:rPr>
-          <w:rFonts w:cs="Times New Roman"/>
-          <w:lang w:val="pl-PL"/>
-        </w:rPr>
-        <w:t xml:space="preserve"> Mt 28, 20)</w:t>
-      </w:r>
-      <w:r>
-        <w:rPr>
-          <w:rFonts w:cs="Times New Roman"/>
-          <w:lang w:val="pl-PL"/>
-        </w:rPr>
-        <w:t xml:space="preserve">. Śpiew </w:t>
-      </w:r>
-      <w:r>
-        <w:rPr>
-          <w:rFonts w:cs="Times New Roman"/>
           <w:i/>
           <w:highlight w:val="yellow"/>
           <w:lang w:val="pl-PL"/>
         </w:rPr>
-        <w:t>Gloria</w:t>
-      </w:r>
-      <w:r>
-        <w:rPr>
-          <w:rFonts w:cs="Times New Roman"/>
-          <w:lang w:val="pl-PL"/>
-        </w:rPr>
-        <w:t xml:space="preserve"> wyraża naszą kondycję na Mszy świętej. Łączymy się razem we wspólnym uwielbieniu Trójcy świętej. </w:t>
-      </w:r>
-      <w:commentRangeStart w:id="26"/>
-      <w:commentRangeStart w:id="27"/>
-      <w:commentRangeStart w:id="28"/>
-      <w:r>
-        <w:rPr>
-          <w:rFonts w:cs="Times New Roman"/>
-          <w:lang w:val="pl-PL"/>
-        </w:rPr>
-        <w:t xml:space="preserve">Nie prosimy Go </w:t>
-      </w:r>
-      <w:r>
-        <w:rPr>
-          <w:rFonts w:cs="Times New Roman"/>
-          <w:b/>
-          <w:highlight w:val="yellow"/>
-          <w:lang w:val="pl-PL"/>
-        </w:rPr>
-        <w:t>o coś</w:t>
-      </w:r>
-      <w:r>
-        <w:rPr>
-          <w:rFonts w:cs="Times New Roman"/>
-          <w:lang w:val="pl-PL"/>
-        </w:rPr>
-        <w:t xml:space="preserve">, nie dziękujemy Mu </w:t>
-      </w:r>
-      <w:r>
-        <w:rPr>
-          <w:rFonts w:cs="Times New Roman"/>
-          <w:b/>
-          <w:highlight w:val="yellow"/>
-          <w:lang w:val="pl-PL"/>
-        </w:rPr>
-        <w:t>za coś</w:t>
-      </w:r>
-      <w:r>
-        <w:rPr>
-          <w:rFonts w:cs="Times New Roman"/>
-          <w:lang w:val="pl-PL"/>
-        </w:rPr>
-        <w:t xml:space="preserve">, ale cieszymy się, </w:t>
-      </w:r>
-      <w:r>
-        <w:rPr>
-          <w:rFonts w:cs="Times New Roman"/>
-          <w:b/>
-          <w:highlight w:val="yellow"/>
-          <w:lang w:val="pl-PL"/>
-        </w:rPr>
-        <w:t>że jest</w:t>
-      </w:r>
-      <w:commentRangeEnd w:id="26"/>
-      <w:r>
-        <w:rPr>
-          <w:rStyle w:val="CommentReference"/>
-        </w:rPr>
-        <w:commentReference w:id="26"/>
-      </w:r>
-      <w:commentRangeEnd w:id="27"/>
-      <w:r>
-        <w:rPr>
-          <w:rStyle w:val="CommentReference"/>
-        </w:rPr>
-        <w:commentReference w:id="27"/>
-      </w:r>
-      <w:commentRangeEnd w:id="28"/>
-      <w:r>
-        <w:rPr>
-          <w:rStyle w:val="CommentReference"/>
-        </w:rPr>
-        <w:commentReference w:id="28"/>
-      </w:r>
-      <w:r>
-        <w:rPr>
-          <w:rFonts w:cs="Times New Roman"/>
-          <w:b/>
-          <w:lang w:val="pl-PL"/>
-        </w:rPr>
-        <w:t>,</w:t>
-      </w:r>
-      <w:r>
-        <w:rPr>
-          <w:rFonts w:cs="Times New Roman"/>
-          <w:lang w:val="pl-PL"/>
-        </w:rPr>
-        <w:t xml:space="preserve"> w prostej radości dzieci Bożych. Pozwólmy sobie wykrzyczeć naszą miłość. Wiara w Boga nie pozwala na ponure mruczenie pod nosem słów o chwale</w:t>
-      </w:r>
-      <w:r>
-        <w:rPr>
-          <w:rFonts w:cs="Times New Roman"/>
-          <w:lang w:val="pl-PL"/>
-        </w:rPr>
-        <w:t>, która rozbrzmiewa</w:t>
-      </w:r>
-      <w:r>
-        <w:rPr>
-          <w:rFonts w:cs="Times New Roman"/>
-          <w:lang w:val="pl-PL"/>
-        </w:rPr>
-        <w:t xml:space="preserve"> na wysokościach!</w:t>
-      </w:r>
-    </w:p>
-    <w:p>
-      <w:pPr>
-        <w:spacing w:after="0" w:line="360" w:lineRule="auto"/>
-        <w:jc w:val="both"/>
-        <w:rPr>
-          <w:rFonts w:cs="Times New Roman"/>
-          <w:lang w:val="pl-PL"/>
-        </w:rPr>
-      </w:pPr>
-    </w:p>
-    <w:p>
-      <w:pPr>
-        <w:spacing w:after="0" w:line="360" w:lineRule="auto"/>
-        <w:jc w:val="both"/>
-        <w:rPr>
-          <w:rFonts w:cs="Times New Roman"/>
-          <w:lang w:val="pl-PL"/>
-        </w:rPr>
-      </w:pPr>
-      <w:r>
-        <w:rPr>
-          <w:rFonts w:cs="Times New Roman"/>
-          <w:lang w:val="pl-PL"/>
-        </w:rPr>
-        <w:t xml:space="preserve">Po </w:t>
+        <w:t>modlitwa nad darami</w:t>
+      </w:r>
+      <w:r>
+        <w:rPr>
+          <w:rFonts w:cs="Times New Roman"/>
+          <w:lang w:val="pl-PL"/>
+        </w:rPr>
+        <w:t xml:space="preserve"> oraz </w:t>
       </w:r>
       <w:r>
         <w:rPr>
@@ -2661,32 +2551,39 @@
           <w:highlight w:val="yellow"/>
           <w:lang w:val="pl-PL"/>
         </w:rPr>
-        <w:t>Gloria</w:t>
-      </w:r>
-      <w:r>
-        <w:rPr>
-          <w:rFonts w:cs="Times New Roman"/>
-          <w:lang w:val="pl-PL"/>
-        </w:rPr>
-        <w:t xml:space="preserve"> kapłan wzywa wiernych do modlitwy, a następnie odmawia kolektę. Jes</w:t>
-      </w:r>
-      <w:r>
-        <w:rPr>
-          <w:rFonts w:cs="Times New Roman"/>
-          <w:lang w:val="pl-PL"/>
-        </w:rPr>
-        <w:t>t to jedna z trzech modlitw zareze</w:t>
-      </w:r>
-      <w:r>
-        <w:rPr>
-          <w:rFonts w:cs="Times New Roman"/>
-          <w:lang w:val="pl-PL"/>
-        </w:rPr>
-        <w:t xml:space="preserve">rwowanych dla głównego celebransa Mszy świętej. Do pozostałych należą </w:t>
-      </w:r>
-      <w:commentRangeStart w:id="29"/>
-      <w:commentRangeStart w:id="30"/>
-      <w:commentRangeStart w:id="31"/>
+        <w:t>modlitwa po komunii</w:t>
+      </w:r>
+      <w:r>
+        <w:rPr>
+          <w:rFonts w:cs="Times New Roman"/>
+          <w:lang w:val="pl-PL"/>
+        </w:rPr>
+        <w:t xml:space="preserve">. Wszystkie trzy </w:t>
+      </w:r>
+      <w:r>
+        <w:rPr>
+          <w:rFonts w:cs="Times New Roman"/>
+          <w:lang w:val="pl-PL"/>
+        </w:rPr>
+        <w:t>tworzą tzw. Formularz mszalny, który zależy od okresu liturgicznego lub święta, które przypada na konkretny dzień.</w:t>
+      </w:r>
+    </w:p>
+    <w:p>
+      <w:pPr>
+        <w:spacing w:after="0" w:line="360" w:lineRule="auto"/>
+        <w:jc w:val="both"/>
+        <w:rPr>
+          <w:rFonts w:cs="Times New Roman"/>
+          <w:lang w:val="pl-PL"/>
+        </w:rPr>
+      </w:pPr>
+      <w:r>
+        <w:rPr>
+          <w:rFonts w:cs="Times New Roman"/>
+          <w:lang w:val="pl-PL"/>
+        </w:rPr>
+        <w:t xml:space="preserve">Słowo </w:t>
+      </w:r>
       <w:r>
         <w:rPr>
           <w:rFonts w:cs="Times New Roman"/>
@@ -2694,62 +2591,6 @@
           <w:highlight w:val="yellow"/>
           <w:lang w:val="pl-PL"/>
         </w:rPr>
-        <w:t>modlitwa nad darami</w:t>
-      </w:r>
-      <w:r>
-        <w:rPr>
-          <w:rFonts w:cs="Times New Roman"/>
-          <w:lang w:val="pl-PL"/>
-        </w:rPr>
-        <w:t xml:space="preserve"> oraz </w:t>
-      </w:r>
-      <w:r>
-        <w:rPr>
-          <w:rFonts w:cs="Times New Roman"/>
-          <w:i/>
-          <w:highlight w:val="yellow"/>
-          <w:lang w:val="pl-PL"/>
-        </w:rPr>
-        <w:t>modlitwa po komunii</w:t>
-      </w:r>
-      <w:r>
-        <w:rPr>
-          <w:rFonts w:cs="Times New Roman"/>
-          <w:lang w:val="pl-PL"/>
-        </w:rPr>
-        <w:t xml:space="preserve">. Wszystkie trzy </w:t>
-      </w:r>
-      <w:r>
-        <w:rPr>
-          <w:rFonts w:cs="Times New Roman"/>
-          <w:lang w:val="pl-PL"/>
-        </w:rPr>
-        <w:t>tworzą tzw. Formularz mszalny, który zależy od okresu liturgicznego lub święta, które przypada na konkretny dzień.</w:t>
-      </w:r>
-    </w:p>
-    <w:p>
-      <w:pPr>
-        <w:spacing w:after="0" w:line="360" w:lineRule="auto"/>
-        <w:jc w:val="both"/>
-        <w:rPr>
-          <w:rFonts w:cs="Times New Roman"/>
-          <w:lang w:val="pl-PL"/>
-        </w:rPr>
-      </w:pPr>
-      <w:r>
-        <w:rPr>
-          <w:rFonts w:cs="Times New Roman"/>
-          <w:lang w:val="pl-PL"/>
-        </w:rPr>
-        <w:t xml:space="preserve">Słowo </w:t>
-      </w:r>
-      <w:r>
-        <w:rPr>
-          <w:rFonts w:cs="Times New Roman"/>
-          <w:i/>
-          <w:highlight w:val="yellow"/>
-          <w:lang w:val="pl-PL"/>
-        </w:rPr>
         <w:t>kolekta</w:t>
       </w:r>
       <w:r>
@@ -2759,26 +2600,40 @@
         </w:rPr>
         <w:t xml:space="preserve"> </w:t>
       </w:r>
-      <w:commentRangeEnd w:id="29"/>
+      <w:commentRangeEnd w:id="15"/>
       <w:r>
         <w:rPr>
           <w:rStyle w:val="CommentReference"/>
         </w:rPr>
-        <w:commentReference w:id="29"/>
-      </w:r>
-      <w:commentRangeEnd w:id="30"/>
+        <w:commentReference w:id="15"/>
+      </w:r>
+      <w:commentRangeEnd w:id="16"/>
       <w:r>
         <w:rPr>
           <w:rStyle w:val="CommentReference"/>
         </w:rPr>
-        <w:commentReference w:id="30"/>
-      </w:r>
-      <w:commentRangeEnd w:id="31"/>
+        <w:commentReference w:id="16"/>
+      </w:r>
+      <w:commentRangeEnd w:id="17"/>
       <w:r>
         <w:rPr>
           <w:rStyle w:val="CommentReference"/>
         </w:rPr>
-        <w:commentReference w:id="31"/>
+        <w:commentReference w:id="17"/>
+      </w:r>
+      <w:commentRangeEnd w:id="18"/>
+      <w:r>
+        <w:rPr>
+          <w:rStyle w:val="CommentReference"/>
+        </w:rPr>
+        <w:commentReference w:id="18"/>
+      </w:r>
+      <w:commentRangeEnd w:id="19"/>
+      <w:r>
+        <w:rPr>
+          <w:rStyle w:val="CommentReference"/>
+        </w:rPr>
+        <w:commentReference w:id="19"/>
       </w:r>
       <w:r>
         <w:rPr>
@@ -3222,7 +3077,7 @@
           <w:lang w:val="pl-PL"/>
         </w:rPr>
       </w:pPr>
-      <w:bookmarkStart w:id="33" w:name="_Toc530681724"/>
+      <w:bookmarkStart w:id="21" w:name="_Toc530681724"/>
       <w:r>
         <w:rPr>
           <w:rFonts w:ascii="Times New Roman" w:hAnsi="Times New Roman" w:cs="Times New Roman"/>
@@ -3252,7 +3107,7 @@
         </w:rPr>
         <w:t>Modlitwa eucharystyczna I</w:t>
       </w:r>
-      <w:bookmarkEnd w:id="33"/>
+      <w:bookmarkEnd w:id="21"/>
     </w:p>
     <w:p>
       <w:pPr>
@@ -3284,7 +3139,7 @@
           <w:lang w:val="pl-PL"/>
         </w:rPr>
       </w:pPr>
-      <w:bookmarkStart w:id="34" w:name="_Toc530681725"/>
+      <w:bookmarkStart w:id="22" w:name="_Toc530681725"/>
       <w:r>
         <w:rPr>
           <w:rFonts w:ascii="Times New Roman" w:hAnsi="Times New Roman" w:cs="Times New Roman"/>
@@ -3314,7 +3169,7 @@
         </w:rPr>
         <w:t>Modlitwa eucharystyczna II</w:t>
       </w:r>
-      <w:bookmarkEnd w:id="34"/>
+      <w:bookmarkEnd w:id="22"/>
     </w:p>
     <w:p>
       <w:pPr>
@@ -3346,7 +3201,7 @@
           <w:lang w:val="pl-PL"/>
         </w:rPr>
       </w:pPr>
-      <w:bookmarkStart w:id="35" w:name="_Toc530681726"/>
+      <w:bookmarkStart w:id="23" w:name="_Toc530681726"/>
       <w:r>
         <w:rPr>
           <w:rFonts w:ascii="Times New Roman" w:hAnsi="Times New Roman" w:cs="Times New Roman"/>
@@ -3376,7 +3231,7 @@
         </w:rPr>
         <w:t>Obrzędy komunii (i zakończenia)</w:t>
       </w:r>
-      <w:bookmarkEnd w:id="35"/>
+      <w:bookmarkEnd w:id="23"/>
     </w:p>
     <w:sectPr>
       <w:pgSz w:w="12240" w:h="15840"/>
@@ -3390,7 +3245,7 @@
 
 <file path=word/comments.xml><?xml version="1.0" encoding="utf-8"?>
 <w:comments xmlns:wpc="http://schemas.microsoft.com/office/word/2010/wordprocessingCanvas" xmlns:cx="http://schemas.microsoft.com/office/drawing/2014/chartex" xmlns:mc="http://schemas.openxmlformats.org/markup-compatibility/2006" xmlns:o="urn:schemas-microsoft-com:office:office" xmlns:r="http://schemas.openxmlformats.org/officeDocument/2006/relationships" xmlns:m="http://schemas.openxmlformats.org/officeDocument/2006/math" xmlns:v="urn:schemas-microsoft-com:vml" xmlns:wp14="http://schemas.microsoft.com/office/word/2010/wordprocessingDrawing" xmlns:wp="http://schemas.openxmlformats.org/drawingml/2006/wordprocessingDrawing" xmlns:w10="urn:schemas-microsoft-com:office:word" xmlns:w="http://schemas.openxmlformats.org/wordprocessingml/2006/main" xmlns:w14="http://schemas.microsoft.com/office/word/2010/wordml" xmlns:w15="http://schemas.microsoft.com/office/word/2012/wordml" xmlns:w16se="http://schemas.microsoft.com/office/word/2015/wordml/symex" xmlns:wpg="http://schemas.microsoft.com/office/word/2010/wordprocessingGroup" xmlns:wpi="http://schemas.microsoft.com/office/word/2010/wordprocessingInk" xmlns:wne="http://schemas.microsoft.com/office/word/2006/wordml" xmlns:wps="http://schemas.microsoft.com/office/word/2010/wordprocessingShape" mc:Ignorable="w14 w15 w16se wp14">
-  <w:comment w:id="3" w:author="Monika Bindas" w:date="2018-12-30T16:00:00Z" w:initials="MB">
+  <w:comment w:id="3" w:author="Monika Bindas" w:date="2018-12-30T15:48:00Z" w:initials="MB">
     <w:p>
       <w:pPr>
         <w:pStyle w:val="CommentText"/>
@@ -3404,23 +3259,192 @@
         </w:rPr>
         <w:annotationRef/>
       </w:r>
+      <w:r>
+        <w:rPr>
+          <w:lang w:val="pl-PL"/>
+        </w:rPr>
+        <w:t>powtórzenie</w:t>
+      </w:r>
+    </w:p>
+  </w:comment>
+  <w:comment w:id="4" w:author="Sciga, Jakub" w:date="2019-01-02T23:13:00Z" w:initials="SJ">
+    <w:p>
+      <w:pPr>
+        <w:pStyle w:val="CommentText"/>
+        <w:rPr>
+          <w:lang w:val="pl-PL"/>
+        </w:rPr>
+      </w:pPr>
+      <w:r>
+        <w:rPr>
+          <w:rStyle w:val="CommentReference"/>
+        </w:rPr>
+        <w:annotationRef/>
+      </w:r>
+      <w:r>
+        <w:rPr>
+          <w:lang w:val="pl-PL"/>
+        </w:rPr>
+        <w:t>rozwinięta?</w:t>
+      </w:r>
+    </w:p>
+  </w:comment>
+  <w:comment w:id="5" w:author="Monika Bindas" w:date="2019-01-03T19:34:00Z" w:initials="MB">
+    <w:p>
+      <w:pPr>
+        <w:pStyle w:val="CommentText"/>
+        <w:rPr>
+          <w:lang w:val="pl-PL"/>
+        </w:rPr>
+      </w:pPr>
+      <w:r>
+        <w:rPr>
+          <w:rStyle w:val="CommentReference"/>
+        </w:rPr>
+        <w:annotationRef/>
+      </w:r>
+      <w:r>
+        <w:rPr>
+          <w:lang w:val="pl-PL"/>
+        </w:rPr>
+        <w:t>przedstawiona</w:t>
+      </w:r>
+    </w:p>
+  </w:comment>
+  <w:comment w:id="6" w:author="Sciga, Jakub" w:date="2019-01-04T00:04:00Z" w:initials="SJ">
+    <w:p>
+      <w:pPr>
+        <w:pStyle w:val="CommentText"/>
+      </w:pPr>
+      <w:r>
+        <w:rPr>
+          <w:rStyle w:val="CommentReference"/>
+        </w:rPr>
+        <w:annotationRef/>
+      </w:r>
+      <w:r>
+        <w:t>ok</w:t>
+      </w:r>
+    </w:p>
+  </w:comment>
+  <w:comment w:id="7" w:author="Monika Bindas" w:date="2018-12-30T15:49:00Z" w:initials="MB">
+    <w:p>
+      <w:pPr>
+        <w:pStyle w:val="CommentText"/>
+        <w:rPr>
+          <w:lang w:val="pl-PL"/>
+        </w:rPr>
+      </w:pPr>
+      <w:r>
+        <w:rPr>
+          <w:rStyle w:val="CommentReference"/>
+        </w:rPr>
+        <w:annotationRef/>
+      </w:r>
+      <w:r>
+        <w:rPr>
+          <w:lang w:val="pl-PL"/>
+        </w:rPr>
+        <w:t>Aklamacja się nie odbywa</w:t>
+      </w:r>
+    </w:p>
+  </w:comment>
+  <w:comment w:id="8" w:author="Sciga, Jakub" w:date="2019-01-02T23:14:00Z" w:initials="SJ">
+    <w:p>
+      <w:pPr>
+        <w:pStyle w:val="CommentText"/>
+        <w:rPr>
+          <w:lang w:val="pl-PL"/>
+        </w:rPr>
+      </w:pPr>
+      <w:r>
+        <w:rPr>
+          <w:rStyle w:val="CommentReference"/>
+        </w:rPr>
+        <w:annotationRef/>
+      </w:r>
+      <w:r>
+        <w:rPr>
+          <w:lang w:val="pl-PL"/>
+        </w:rPr>
+        <w:t xml:space="preserve">To co się robi? </w:t>
+      </w:r>
+      <w:r>
+        <w:rPr>
+          <w:lang w:val="pl-PL"/>
+        </w:rPr>
+        <w:t>;)</w:t>
+      </w:r>
+    </w:p>
+  </w:comment>
+  <w:comment w:id="9" w:author="Monika Bindas" w:date="2019-01-03T19:35:00Z" w:initials="MB">
+    <w:p>
+      <w:pPr>
+        <w:pStyle w:val="CommentText"/>
+        <w:rPr>
+          <w:lang w:val="pl-PL"/>
+        </w:rPr>
+      </w:pPr>
+      <w:r>
+        <w:rPr>
+          <w:rStyle w:val="CommentReference"/>
+        </w:rPr>
+        <w:annotationRef/>
+      </w:r>
+      <w:r>
+        <w:rPr>
+          <w:lang w:val="pl-PL"/>
+        </w:rPr>
+        <w:t>Zasadniczo to się ją wypowiada/śpiewa, ewentualnie ma ona miejsce</w:t>
+      </w:r>
+      <w:r>
+        <w:rPr>
+          <w:lang w:val="pl-PL"/>
+        </w:rPr>
+        <w:t xml:space="preserve"> </w:t>
+      </w:r>
+      <w:r>
+        <w:rPr>
+          <mc:AlternateContent>
+            <mc:Choice Requires="w16se"/>
+            <mc:Fallback>
+              <w:rFonts w:ascii="Segoe UI Emoji" w:eastAsia="Segoe UI Emoji" w:hAnsi="Segoe UI Emoji" w:cs="Segoe UI Emoji"/>
+            </mc:Fallback>
+          </mc:AlternateContent>
+        </w:rPr>
+        <mc:AlternateContent>
+          <mc:Choice Requires="w16se">
+            <w16se:symEx w16se:font="Segoe UI Emoji" w16se:char="1F60A"/>
+          </mc:Choice>
+          <mc:Fallback>
+            <w:t>😊</w:t>
+          </mc:Fallback>
+        </mc:AlternateContent>
+      </w:r>
+    </w:p>
+  </w:comment>
+  <w:comment w:id="10" w:author="Sciga, Jakub" w:date="2019-01-04T00:05:00Z" w:initials="SJ">
+    <w:p>
+      <w:pPr>
+        <w:pStyle w:val="CommentText"/>
+      </w:pPr>
+      <w:r>
+        <w:rPr>
+          <w:rStyle w:val="CommentReference"/>
+        </w:rPr>
+        <w:annotationRef/>
+      </w:r>
       <w:proofErr w:type="spellStart"/>
       <w:r>
-        <w:rPr>
-          <w:lang w:val="pl-PL"/>
-        </w:rPr>
-        <w:t>pzed</w:t>
+        <w:t>Wypowiada</w:t>
       </w:r>
       <w:proofErr w:type="spellEnd"/>
       <w:r>
-        <w:rPr>
-          <w:lang w:val="pl-PL"/>
-        </w:rPr>
-        <w:t xml:space="preserve"> Bogiem, bliźnimi i sobą naszej ludzkiej słabości</w:t>
+        <w:t>, ok</w:t>
       </w:r>
     </w:p>
   </w:comment>
-  <w:comment w:id="4" w:author="Sciga, Jakub" w:date="2019-01-02T23:12:00Z" w:initials="SJ">
+  <w:comment w:id="11" w:author="Monika Bindas" w:date="2018-12-30T15:50:00Z" w:initials="MB">
     <w:p>
       <w:pPr>
         <w:pStyle w:val="CommentText"/>
@@ -3438,11 +3462,165 @@
         <w:rPr>
           <w:lang w:val="pl-PL"/>
         </w:rPr>
+        <w:t>Chodzi o to, że pochodzi z jęz</w:t>
+      </w:r>
+      <w:r>
+        <w:rPr>
+          <w:lang w:val="pl-PL"/>
+        </w:rPr>
+        <w:t>yka greckiego? Bo przecież najczęściej używa się polskiej formy, a z tego zdania wynika, że wypowiadamy je w oryginale.</w:t>
+      </w:r>
+    </w:p>
+  </w:comment>
+  <w:comment w:id="12" w:author="Sciga, Jakub" w:date="2019-01-02T23:15:00Z" w:initials="SJ">
+    <w:p>
+      <w:pPr>
+        <w:pStyle w:val="CommentText"/>
+        <w:rPr>
+          <w:lang w:val="pl-PL"/>
+        </w:rPr>
+      </w:pPr>
+      <w:r>
+        <w:rPr>
+          <w:rStyle w:val="CommentReference"/>
+        </w:rPr>
+        <w:annotationRef/>
+      </w:r>
+      <w:proofErr w:type="spellStart"/>
+      <w:r>
+        <w:rPr>
+          <w:lang w:val="pl-PL"/>
+        </w:rPr>
+        <w:t>Hmmmm</w:t>
+      </w:r>
+      <w:proofErr w:type="spellEnd"/>
+      <w:r>
+        <w:rPr>
+          <w:lang w:val="pl-PL"/>
+        </w:rPr>
+        <w:t>. No chodzi mi o to że te wszystkie trudne słowa, których używam są z łaciny a “</w:t>
+      </w:r>
+      <w:proofErr w:type="spellStart"/>
+      <w:r>
+        <w:rPr>
+          <w:lang w:val="pl-PL"/>
+        </w:rPr>
+        <w:t>kyrie</w:t>
+      </w:r>
+      <w:proofErr w:type="spellEnd"/>
+      <w:r>
+        <w:rPr>
+          <w:lang w:val="pl-PL"/>
+        </w:rPr>
+        <w:t xml:space="preserve"> </w:t>
+      </w:r>
+      <w:proofErr w:type="spellStart"/>
+      <w:r>
+        <w:rPr>
+          <w:lang w:val="pl-PL"/>
+        </w:rPr>
+        <w:t>eleison</w:t>
+      </w:r>
+      <w:proofErr w:type="spellEnd"/>
+      <w:r>
+        <w:rPr>
+          <w:lang w:val="pl-PL"/>
+        </w:rPr>
+        <w:t xml:space="preserve">” nie. </w:t>
+      </w:r>
+      <w:proofErr w:type="spellStart"/>
+      <w:r>
+        <w:rPr>
+          <w:lang w:val="pl-PL"/>
+        </w:rPr>
+        <w:t>Sanctus</w:t>
+      </w:r>
+      <w:proofErr w:type="spellEnd"/>
+      <w:r>
+        <w:rPr>
+          <w:lang w:val="pl-PL"/>
+        </w:rPr>
+        <w:t xml:space="preserve">, gloria, </w:t>
+      </w:r>
+      <w:proofErr w:type="spellStart"/>
+      <w:r>
+        <w:rPr>
+          <w:lang w:val="pl-PL"/>
+        </w:rPr>
+        <w:t>agnus</w:t>
+      </w:r>
+      <w:proofErr w:type="spellEnd"/>
+      <w:r>
+        <w:rPr>
+          <w:lang w:val="pl-PL"/>
+        </w:rPr>
+        <w:t xml:space="preserve"> itd.</w:t>
+      </w:r>
+    </w:p>
+  </w:comment>
+  <w:comment w:id="13" w:author="Monika Bindas" w:date="2019-01-03T19:37:00Z" w:initials="MB">
+    <w:p>
+      <w:pPr>
+        <w:pStyle w:val="CommentText"/>
+        <w:rPr>
+          <w:lang w:val="pl-PL"/>
+        </w:rPr>
+      </w:pPr>
+      <w:r>
+        <w:rPr>
+          <w:rStyle w:val="CommentReference"/>
+        </w:rPr>
+        <w:annotationRef/>
+      </w:r>
+      <w:r>
+        <w:rPr>
+          <w:lang w:val="pl-PL"/>
+        </w:rPr>
+        <w:t xml:space="preserve">Czyli że wszystkie pochodzą z łaciny, a to jedno z greki </w:t>
+      </w:r>
+      <w:r>
+        <w:rPr>
+          <mc:AlternateContent>
+            <mc:Choice Requires="w16se"/>
+            <mc:Fallback>
+              <w:rFonts w:ascii="Segoe UI Emoji" w:eastAsia="Segoe UI Emoji" w:hAnsi="Segoe UI Emoji" w:cs="Segoe UI Emoji"/>
+            </mc:Fallback>
+          </mc:AlternateContent>
+        </w:rPr>
+        <mc:AlternateContent>
+          <mc:Choice Requires="w16se">
+            <w16se:symEx w16se:font="Segoe UI Emoji" w16se:char="1F60A"/>
+          </mc:Choice>
+          <mc:Fallback>
+            <w:t>😊</w:t>
+          </mc:Fallback>
+        </mc:AlternateContent>
+      </w:r>
+      <w:r>
+        <w:rPr>
+          <w:lang w:val="pl-PL"/>
+        </w:rPr>
+        <w:t xml:space="preserve"> Napisałabym, że to “jedyne zdanie na mszy świętej pochodzenia greckiego”, bo z Twojego zdania wynika, że wypowiada się je zawsze po grecku.</w:t>
+      </w:r>
+    </w:p>
+  </w:comment>
+  <w:comment w:id="14" w:author="Sciga, Jakub" w:date="2019-01-04T00:06:00Z" w:initials="SJ">
+    <w:p>
+      <w:pPr>
+        <w:pStyle w:val="CommentText"/>
+      </w:pPr>
+      <w:r>
+        <w:rPr>
+          <w:rStyle w:val="CommentReference"/>
+        </w:rPr>
+        <w:annotationRef/>
+      </w:r>
+      <w:r>
         <w:t>ok</w:t>
       </w:r>
     </w:p>
   </w:comment>
-  <w:comment w:id="5" w:author="Monika Bindas" w:date="2018-12-30T15:46:00Z" w:initials="MB">
+  <w:comment w:id="15" w:author="Sciga, Jakub" w:date="2018-12-28T17:27:00Z" w:initials="SJ">
     <w:p>
       <w:pPr>
         <w:pStyle w:val="CommentText"/>
@@ -3460,668 +3638,23 @@
         <w:rPr>
           <w:lang w:val="pl-PL"/>
         </w:rPr>
-        <w:t>tak że</w:t>
+        <w:t xml:space="preserve">Nie wiem jak zaznaczać polskie nazwy. </w:t>
+      </w:r>
+      <w:r>
+        <w:rPr>
+          <w:lang w:val="pl-PL"/>
+        </w:rPr>
+        <w:t>Takim słowem będzie jeszcze tylko prefacja.</w:t>
       </w:r>
     </w:p>
   </w:comment>
-  <w:comment w:id="6" w:author="Sciga, Jakub" w:date="2019-01-02T23:12:00Z" w:initials="SJ">
+  <w:comment w:id="16" w:author="Monika Bindas" w:date="2018-12-30T15:59:00Z" w:initials="MB">
     <w:p>
       <w:pPr>
         <w:pStyle w:val="CommentText"/>
         <w:rPr>
           <w:lang w:val="pl-PL"/>
         </w:rPr>
-      </w:pPr>
-      <w:r>
-        <w:rPr>
-          <w:rStyle w:val="CommentReference"/>
-        </w:rPr>
-        <w:annotationRef/>
-      </w:r>
-      <w:proofErr w:type="spellStart"/>
-      <w:r>
-        <w:rPr>
-          <w:lang w:val="pl-PL"/>
-        </w:rPr>
-        <w:t>hmm</w:t>
-      </w:r>
-      <w:proofErr w:type="spellEnd"/>
-      <w:r>
-        <w:rPr>
-          <w:lang w:val="pl-PL"/>
-        </w:rPr>
-        <w:t xml:space="preserve">. </w:t>
-      </w:r>
-      <w:r>
-        <w:rPr>
-          <w:lang w:val="pl-PL"/>
-        </w:rPr>
-        <w:t>Ok, zdaję się na Ciebie ;) nie wiem czy dobrze z przecinkiem</w:t>
-      </w:r>
-    </w:p>
-  </w:comment>
-  <w:comment w:id="7" w:author="Monika Bindas" w:date="2018-12-30T15:48:00Z" w:initials="MB">
-    <w:p>
-      <w:pPr>
-        <w:pStyle w:val="CommentText"/>
-        <w:rPr>
-          <w:lang w:val="pl-PL"/>
-        </w:rPr>
-      </w:pPr>
-      <w:r>
-        <w:rPr>
-          <w:rStyle w:val="CommentReference"/>
-        </w:rPr>
-        <w:annotationRef/>
-      </w:r>
-      <w:r>
-        <w:rPr>
-          <w:lang w:val="pl-PL"/>
-        </w:rPr>
-        <w:t>powtórzenie</w:t>
-      </w:r>
-    </w:p>
-  </w:comment>
-  <w:comment w:id="8" w:author="Sciga, Jakub" w:date="2019-01-02T23:13:00Z" w:initials="SJ">
-    <w:p>
-      <w:pPr>
-        <w:pStyle w:val="CommentText"/>
-        <w:rPr>
-          <w:lang w:val="pl-PL"/>
-        </w:rPr>
-      </w:pPr>
-      <w:r>
-        <w:rPr>
-          <w:rStyle w:val="CommentReference"/>
-        </w:rPr>
-        <w:annotationRef/>
-      </w:r>
-      <w:r>
-        <w:rPr>
-          <w:lang w:val="pl-PL"/>
-        </w:rPr>
-        <w:t>rozwinięta?</w:t>
-      </w:r>
-    </w:p>
-  </w:comment>
-  <w:comment w:id="9" w:author="Monika Bindas" w:date="2018-12-30T16:08:00Z" w:initials="MB">
-    <w:p>
-      <w:pPr>
-        <w:pStyle w:val="CommentText"/>
-        <w:rPr>
-          <w:lang w:val="pl-PL"/>
-        </w:rPr>
-      </w:pPr>
-      <w:r>
-        <w:rPr>
-          <w:rStyle w:val="CommentReference"/>
-        </w:rPr>
-        <w:annotationRef/>
-      </w:r>
-      <w:r>
-        <w:rPr>
-          <w:lang w:val="pl-PL"/>
-        </w:rPr>
-        <w:t>Może mieć ona miejsce</w:t>
-      </w:r>
-    </w:p>
-  </w:comment>
-  <w:comment w:id="10" w:author="Sciga, Jakub" w:date="2019-01-02T23:14:00Z" w:initials="SJ">
-    <w:p>
-      <w:pPr>
-        <w:pStyle w:val="CommentText"/>
-        <w:rPr>
-          <w:lang w:val="pl-PL"/>
-        </w:rPr>
-      </w:pPr>
-      <w:r>
-        <w:rPr>
-          <w:rStyle w:val="CommentReference"/>
-        </w:rPr>
-        <w:annotationRef/>
-      </w:r>
-      <w:r>
-        <w:rPr>
-          <w:lang w:val="pl-PL"/>
-        </w:rPr>
-        <w:t>ok</w:t>
-      </w:r>
-    </w:p>
-  </w:comment>
-  <w:comment w:id="11" w:author="Monika Bindas" w:date="2018-12-30T15:48:00Z" w:initials="MB">
-    <w:p>
-      <w:pPr>
-        <w:pStyle w:val="CommentText"/>
-        <w:rPr>
-          <w:lang w:val="pl-PL"/>
-        </w:rPr>
-      </w:pPr>
-      <w:r>
-        <w:rPr>
-          <w:rStyle w:val="CommentReference"/>
-        </w:rPr>
-        <w:annotationRef/>
-      </w:r>
-      <w:r>
-        <w:rPr>
-          <w:lang w:val="pl-PL"/>
-        </w:rPr>
-        <w:t xml:space="preserve">Nie </w:t>
-      </w:r>
-      <w:proofErr w:type="spellStart"/>
-      <w:r>
-        <w:rPr>
-          <w:lang w:val="pl-PL"/>
-        </w:rPr>
-        <w:t>wsytarczy</w:t>
-      </w:r>
-      <w:proofErr w:type="spellEnd"/>
-      <w:r>
-        <w:rPr>
-          <w:lang w:val="pl-PL"/>
-        </w:rPr>
-        <w:t xml:space="preserve"> OWMR? </w:t>
-      </w:r>
-    </w:p>
-  </w:comment>
-  <w:comment w:id="12" w:author="Sciga, Jakub" w:date="2019-01-02T23:14:00Z" w:initials="SJ">
-    <w:p>
-      <w:pPr>
-        <w:pStyle w:val="CommentText"/>
-        <w:rPr>
-          <w:lang w:val="pl-PL"/>
-        </w:rPr>
-      </w:pPr>
-      <w:r>
-        <w:rPr>
-          <w:rStyle w:val="CommentReference"/>
-        </w:rPr>
-        <w:annotationRef/>
-      </w:r>
-      <w:r>
-        <w:rPr>
-          <w:lang w:val="pl-PL"/>
-        </w:rPr>
-        <w:t xml:space="preserve">Po tym jak ostatnio mama </w:t>
-      </w:r>
-      <w:proofErr w:type="spellStart"/>
-      <w:r>
-        <w:rPr>
-          <w:lang w:val="pl-PL"/>
-        </w:rPr>
-        <w:t>sie</w:t>
-      </w:r>
-      <w:proofErr w:type="spellEnd"/>
-      <w:r>
-        <w:rPr>
-          <w:lang w:val="pl-PL"/>
-        </w:rPr>
-        <w:t xml:space="preserve"> mnie o to pytała to pomyślałem, żeby pierwszy</w:t>
-      </w:r>
-      <w:r>
-        <w:rPr>
-          <w:lang w:val="pl-PL"/>
-        </w:rPr>
-        <w:t xml:space="preserve"> cytat</w:t>
-      </w:r>
-      <w:r>
-        <w:rPr>
-          <w:lang w:val="pl-PL"/>
-        </w:rPr>
-        <w:t xml:space="preserve"> dawać z rozwinięciem</w:t>
-      </w:r>
-    </w:p>
-  </w:comment>
-  <w:comment w:id="13" w:author="Monika Bindas" w:date="2018-12-30T15:49:00Z" w:initials="MB">
-    <w:p>
-      <w:pPr>
-        <w:pStyle w:val="CommentText"/>
-        <w:rPr>
-          <w:lang w:val="pl-PL"/>
-        </w:rPr>
-      </w:pPr>
-      <w:r>
-        <w:rPr>
-          <w:rStyle w:val="CommentReference"/>
-        </w:rPr>
-        <w:annotationRef/>
-      </w:r>
-      <w:r>
-        <w:rPr>
-          <w:lang w:val="pl-PL"/>
-        </w:rPr>
-        <w:t>Aklamacja się nie odbywa</w:t>
-      </w:r>
-    </w:p>
-  </w:comment>
-  <w:comment w:id="14" w:author="Sciga, Jakub" w:date="2019-01-02T23:14:00Z" w:initials="SJ">
-    <w:p>
-      <w:pPr>
-        <w:pStyle w:val="CommentText"/>
-        <w:rPr>
-          <w:lang w:val="pl-PL"/>
-        </w:rPr>
-      </w:pPr>
-      <w:r>
-        <w:rPr>
-          <w:rStyle w:val="CommentReference"/>
-        </w:rPr>
-        <w:annotationRef/>
-      </w:r>
-      <w:r>
-        <w:rPr>
-          <w:lang w:val="pl-PL"/>
-        </w:rPr>
-        <w:t xml:space="preserve">To co się robi? </w:t>
-      </w:r>
-      <w:r>
-        <w:rPr>
-          <w:lang w:val="pl-PL"/>
-        </w:rPr>
-        <w:t>;)</w:t>
-      </w:r>
-    </w:p>
-  </w:comment>
-  <w:comment w:id="15" w:author="Monika Bindas" w:date="2018-12-30T15:50:00Z" w:initials="MB">
-    <w:p>
-      <w:pPr>
-        <w:pStyle w:val="CommentText"/>
-        <w:rPr>
-          <w:lang w:val="pl-PL"/>
-        </w:rPr>
-      </w:pPr>
-      <w:r>
-        <w:rPr>
-          <w:rStyle w:val="CommentReference"/>
-        </w:rPr>
-        <w:annotationRef/>
-      </w:r>
-      <w:r>
-        <w:rPr>
-          <w:lang w:val="pl-PL"/>
-        </w:rPr>
-        <w:t>Chodzi o to, że pochodzi z jęz</w:t>
-      </w:r>
-      <w:r>
-        <w:rPr>
-          <w:lang w:val="pl-PL"/>
-        </w:rPr>
-        <w:t>yka greckiego? Bo przecież najczęściej używa się polskiej formy, a z tego zdania wynika, że wypowiadamy je w oryginale.</w:t>
-      </w:r>
-    </w:p>
-  </w:comment>
-  <w:comment w:id="16" w:author="Sciga, Jakub" w:date="2019-01-02T23:15:00Z" w:initials="SJ">
-    <w:p>
-      <w:pPr>
-        <w:pStyle w:val="CommentText"/>
-        <w:rPr>
-          <w:lang w:val="pl-PL"/>
-        </w:rPr>
-      </w:pPr>
-      <w:r>
-        <w:rPr>
-          <w:rStyle w:val="CommentReference"/>
-        </w:rPr>
-        <w:annotationRef/>
-      </w:r>
-      <w:proofErr w:type="spellStart"/>
-      <w:r>
-        <w:rPr>
-          <w:lang w:val="pl-PL"/>
-        </w:rPr>
-        <w:t>Hmmmm</w:t>
-      </w:r>
-      <w:proofErr w:type="spellEnd"/>
-      <w:r>
-        <w:rPr>
-          <w:lang w:val="pl-PL"/>
-        </w:rPr>
-        <w:t>. No chodzi mi o to że te wszystkie trudne słowa, których używam są z łaciny a “</w:t>
-      </w:r>
-      <w:proofErr w:type="spellStart"/>
-      <w:r>
-        <w:rPr>
-          <w:lang w:val="pl-PL"/>
-        </w:rPr>
-        <w:t>kyrie</w:t>
-      </w:r>
-      <w:proofErr w:type="spellEnd"/>
-      <w:r>
-        <w:rPr>
-          <w:lang w:val="pl-PL"/>
-        </w:rPr>
-        <w:t xml:space="preserve"> </w:t>
-      </w:r>
-      <w:proofErr w:type="spellStart"/>
-      <w:r>
-        <w:rPr>
-          <w:lang w:val="pl-PL"/>
-        </w:rPr>
-        <w:t>eleison</w:t>
-      </w:r>
-      <w:proofErr w:type="spellEnd"/>
-      <w:r>
-        <w:rPr>
-          <w:lang w:val="pl-PL"/>
-        </w:rPr>
-        <w:t xml:space="preserve">” nie. </w:t>
-      </w:r>
-      <w:proofErr w:type="spellStart"/>
-      <w:r>
-        <w:rPr>
-          <w:lang w:val="pl-PL"/>
-        </w:rPr>
-        <w:t>Sanctus</w:t>
-      </w:r>
-      <w:proofErr w:type="spellEnd"/>
-      <w:r>
-        <w:rPr>
-          <w:lang w:val="pl-PL"/>
-        </w:rPr>
-        <w:t xml:space="preserve">, gloria, </w:t>
-      </w:r>
-      <w:proofErr w:type="spellStart"/>
-      <w:r>
-        <w:rPr>
-          <w:lang w:val="pl-PL"/>
-        </w:rPr>
-        <w:t>agnus</w:t>
-      </w:r>
-      <w:proofErr w:type="spellEnd"/>
-      <w:r>
-        <w:rPr>
-          <w:lang w:val="pl-PL"/>
-        </w:rPr>
-        <w:t xml:space="preserve"> itd.</w:t>
-      </w:r>
-    </w:p>
-  </w:comment>
-  <w:comment w:id="17" w:author="Sciga, Jakub" w:date="2018-12-28T17:28:00Z" w:initials="SJ">
-    <w:p>
-      <w:pPr>
-        <w:pStyle w:val="CommentText"/>
-        <w:rPr>
-          <w:lang w:val="pl-PL"/>
-        </w:rPr>
-      </w:pPr>
-      <w:r>
-        <w:rPr>
-          <w:rStyle w:val="CommentReference"/>
-        </w:rPr>
-        <w:annotationRef/>
-      </w:r>
-      <w:r>
-        <w:rPr>
-          <w:lang w:val="pl-PL"/>
-        </w:rPr>
-        <w:t>Cały akapit podchodzi pod stronę internetową</w:t>
-      </w:r>
-    </w:p>
-  </w:comment>
-  <w:comment w:id="18" w:author="Monika Bindas" w:date="2018-12-30T15:52:00Z" w:initials="MB">
-    <w:p>
-      <w:pPr>
-        <w:pStyle w:val="CommentText"/>
-        <w:rPr>
-          <w:lang w:val="pl-PL"/>
-        </w:rPr>
-      </w:pPr>
-      <w:r>
-        <w:rPr>
-          <w:rStyle w:val="CommentReference"/>
-        </w:rPr>
-        <w:annotationRef/>
-      </w:r>
-      <w:r>
-        <w:rPr>
-          <w:lang w:val="pl-PL"/>
-        </w:rPr>
-        <w:t>To daj przypis na końcu akapitu.</w:t>
-      </w:r>
-    </w:p>
-  </w:comment>
-  <w:comment w:id="19" w:author="Sciga, Jakub" w:date="2019-01-02T23:16:00Z" w:initials="SJ">
-    <w:p>
-      <w:pPr>
-        <w:pStyle w:val="CommentText"/>
-      </w:pPr>
-      <w:r>
-        <w:rPr>
-          <w:rStyle w:val="CommentReference"/>
-        </w:rPr>
-        <w:annotationRef/>
-      </w:r>
-      <w:r>
-        <w:t>ok</w:t>
-      </w:r>
-    </w:p>
-  </w:comment>
-  <w:comment w:id="20" w:author="Monika Bindas" w:date="2018-12-30T15:53:00Z" w:initials="MB">
-    <w:p>
-      <w:pPr>
-        <w:pStyle w:val="CommentText"/>
-        <w:rPr>
-          <w:lang w:val="pl-PL"/>
-        </w:rPr>
-      </w:pPr>
-      <w:r>
-        <w:rPr>
-          <w:rStyle w:val="CommentReference"/>
-        </w:rPr>
-        <w:annotationRef/>
-      </w:r>
-      <w:r>
-        <w:rPr>
-          <w:lang w:val="pl-PL"/>
-        </w:rPr>
-        <w:t>Ale kto? Bo w poprzedniej części zdania nie ma podmiotu, do którego “którzy” mogłoby się odwoływać.</w:t>
-      </w:r>
-    </w:p>
-  </w:comment>
-  <w:comment w:id="21" w:author="Sciga, Jakub" w:date="2019-01-02T23:17:00Z" w:initials="SJ">
-    <w:p>
-      <w:pPr>
-        <w:pStyle w:val="CommentText"/>
-      </w:pPr>
-      <w:r>
-        <w:rPr>
-          <w:rStyle w:val="CommentReference"/>
-        </w:rPr>
-        <w:annotationRef/>
-      </w:r>
-    </w:p>
-  </w:comment>
-  <w:comment w:id="22" w:author="Sciga, Jakub" w:date="2019-01-02T23:17:00Z" w:initials="SJ">
-    <w:p>
-      <w:pPr>
-        <w:pStyle w:val="CommentText"/>
-        <w:rPr>
-          <w:lang w:val="pl-PL"/>
-        </w:rPr>
-      </w:pPr>
-      <w:r>
-        <w:rPr>
-          <w:rStyle w:val="CommentReference"/>
-        </w:rPr>
-        <w:annotationRef/>
-      </w:r>
-      <w:r>
-        <w:rPr>
-          <w:lang w:val="pl-PL"/>
-        </w:rPr>
-        <w:t>Zmieniłem anielskim na aniołów</w:t>
-      </w:r>
-    </w:p>
-  </w:comment>
-  <w:comment w:id="23" w:author="Monika Bindas" w:date="2018-12-30T15:54:00Z" w:initials="MB">
-    <w:p>
-      <w:pPr>
-        <w:pStyle w:val="CommentText"/>
-        <w:rPr>
-          <w:lang w:val="pl-PL"/>
-        </w:rPr>
-      </w:pPr>
-      <w:r>
-        <w:rPr>
-          <w:rStyle w:val="CommentReference"/>
-        </w:rPr>
-        <w:annotationRef/>
-      </w:r>
-      <w:r>
-        <w:rPr>
-          <w:lang w:val="pl-PL"/>
-        </w:rPr>
-        <w:t>Czyje?</w:t>
-      </w:r>
-    </w:p>
-  </w:comment>
-  <w:comment w:id="24" w:author="Sciga, Jakub" w:date="2019-01-02T23:18:00Z" w:initials="SJ">
-    <w:p>
-      <w:pPr>
-        <w:pStyle w:val="CommentText"/>
-        <w:rPr>
-          <w:lang w:val="pl-PL"/>
-        </w:rPr>
-      </w:pPr>
-      <w:r>
-        <w:rPr>
-          <w:rStyle w:val="CommentReference"/>
-        </w:rPr>
-        <w:annotationRef/>
-      </w:r>
-      <w:r>
-        <w:rPr>
-          <w:lang w:val="pl-PL"/>
-        </w:rPr>
-        <w:t xml:space="preserve">Narodzenie w ciele – jedna fraza. </w:t>
-      </w:r>
-      <w:r>
-        <w:rPr>
-          <w:lang w:val="pl-PL"/>
-        </w:rPr>
-        <w:t>Kogo? Pana Jezusa</w:t>
-      </w:r>
-    </w:p>
-  </w:comment>
-  <w:comment w:id="25" w:author="Sciga, Jakub" w:date="2019-01-02T23:18:00Z" w:initials="SJ">
-    <w:p>
-      <w:pPr>
-        <w:pStyle w:val="CommentText"/>
-        <w:rPr>
-          <w:lang w:val="pl-PL"/>
-        </w:rPr>
-      </w:pPr>
-      <w:r>
-        <w:rPr>
-          <w:rStyle w:val="CommentReference"/>
-        </w:rPr>
-        <w:annotationRef/>
-      </w:r>
-      <w:r>
-        <w:rPr>
-          <w:lang w:val="pl-PL"/>
-        </w:rPr>
-        <w:t>To w odróżnieniu do narodzenia z Boga Ojca przed czasem</w:t>
-      </w:r>
-    </w:p>
-  </w:comment>
-  <w:comment w:id="26" w:author="Sciga, Jakub" w:date="2018-12-28T17:26:00Z" w:initials="SJ">
-    <w:p>
-      <w:pPr>
-        <w:pStyle w:val="CommentText"/>
-        <w:rPr>
-          <w:lang w:val="pl-PL"/>
-        </w:rPr>
-      </w:pPr>
-      <w:r>
-        <w:rPr>
-          <w:rStyle w:val="CommentReference"/>
-        </w:rPr>
-        <w:annotationRef/>
-      </w:r>
-      <w:r>
-        <w:rPr>
-          <w:lang w:val="pl-PL"/>
-        </w:rPr>
-        <w:t>Oceń czy to pogrubienie ma sens</w:t>
-      </w:r>
-    </w:p>
-  </w:comment>
-  <w:comment w:id="27" w:author="Monika Bindas" w:date="2018-12-30T16:13:00Z" w:initials="MB">
-    <w:p>
-      <w:pPr>
-        <w:pStyle w:val="CommentText"/>
-        <w:rPr>
-          <w:lang w:val="pl-PL"/>
-        </w:rPr>
-      </w:pPr>
-      <w:r>
-        <w:rPr>
-          <w:rStyle w:val="CommentReference"/>
-        </w:rPr>
-        <w:annotationRef/>
-      </w:r>
-      <w:r>
-        <w:rPr>
-          <w:lang w:val="pl-PL"/>
-        </w:rPr>
-        <w:t>To nie moja rola. Jeśli pytasz o prywatną opinię, to jak dla mnie ok.</w:t>
-      </w:r>
-    </w:p>
-  </w:comment>
-  <w:comment w:id="28" w:author="Sciga, Jakub" w:date="2019-01-02T23:18:00Z" w:initials="SJ">
-    <w:p>
-      <w:pPr>
-        <w:pStyle w:val="CommentText"/>
-      </w:pPr>
-      <w:r>
-        <w:rPr>
-          <w:rStyle w:val="CommentReference"/>
-        </w:rPr>
-        <w:annotationRef/>
-      </w:r>
-      <w:r>
-        <w:t xml:space="preserve">To do </w:t>
-      </w:r>
-      <w:proofErr w:type="spellStart"/>
-      <w:r>
-        <w:t>zamknięcia</w:t>
-      </w:r>
-      <w:proofErr w:type="spellEnd"/>
-    </w:p>
-  </w:comment>
-  <w:comment w:id="29" w:author="Sciga, Jakub" w:date="2018-12-28T17:27:00Z" w:initials="SJ">
-    <w:p>
-      <w:pPr>
-        <w:pStyle w:val="CommentText"/>
-        <w:rPr>
-          <w:lang w:val="pl-PL"/>
-        </w:rPr>
-      </w:pPr>
-      <w:r>
-        <w:rPr>
-          <w:rStyle w:val="CommentReference"/>
-        </w:rPr>
-        <w:annotationRef/>
-      </w:r>
-      <w:r>
-        <w:rPr>
-          <w:lang w:val="pl-PL"/>
-        </w:rPr>
-        <w:t xml:space="preserve">Nie wiem jak zaznaczać polskie nazwy. </w:t>
-      </w:r>
-      <w:r>
-        <w:rPr>
-          <w:lang w:val="pl-PL"/>
-        </w:rPr>
-        <w:t>Takim słowem będzie jeszcze tylko prefacja.</w:t>
-      </w:r>
-    </w:p>
-  </w:comment>
-  <w:comment w:id="30" w:author="Monika Bindas" w:date="2018-12-30T15:59:00Z" w:initials="MB">
-    <w:p>
-      <w:pPr>
-        <w:pStyle w:val="CommentText"/>
       </w:pPr>
       <w:r>
         <w:rPr>
@@ -4163,10 +3696,13 @@
       </w:pPr>
     </w:p>
   </w:comment>
-  <w:comment w:id="31" w:author="Sciga, Jakub" w:date="2019-01-02T23:19:00Z" w:initials="SJ">
+  <w:comment w:id="17" w:author="Sciga, Jakub" w:date="2019-01-02T23:19:00Z" w:initials="SJ">
     <w:p>
       <w:pPr>
         <w:pStyle w:val="CommentText"/>
+        <w:rPr>
+          <w:lang w:val="pl-PL"/>
+        </w:rPr>
       </w:pPr>
       <w:r>
         <w:rPr>
@@ -4174,19 +3710,73 @@
         </w:rPr>
         <w:annotationRef/>
       </w:r>
-      <w:proofErr w:type="spellStart"/>
-      <w:r>
-        <w:t>Cudownie</w:t>
-      </w:r>
-      <w:proofErr w:type="spellEnd"/>
-      <w:r>
-        <w:t xml:space="preserve"> </w:t>
+      <w:r>
+        <w:rPr>
+          <w:lang w:val="pl-PL"/>
+        </w:rPr>
+        <w:t xml:space="preserve">Cudownie </w:t>
       </w:r>
       <w:r>
         <w:sym w:font="Wingdings" w:char="F04A"/>
       </w:r>
-      <w:bookmarkStart w:id="32" w:name="_GoBack"/>
-      <w:bookmarkEnd w:id="32"/>
+    </w:p>
+  </w:comment>
+  <w:comment w:id="18" w:author="Monika Bindas" w:date="2019-01-03T19:40:00Z" w:initials="MB">
+    <w:p>
+      <w:pPr>
+        <w:pStyle w:val="CommentText"/>
+        <w:rPr>
+          <w:lang w:val="pl-PL"/>
+        </w:rPr>
+      </w:pPr>
+      <w:r>
+        <w:rPr>
+          <w:rStyle w:val="CommentReference"/>
+        </w:rPr>
+        <w:annotationRef/>
+      </w:r>
+      <w:r>
+        <w:rPr>
+          <w:lang w:val="pl-PL"/>
+        </w:rPr>
+        <w:t xml:space="preserve">To jeszcze sobie zaznacz na żółto </w:t>
+      </w:r>
+      <w:r>
+        <w:rPr>
+          <mc:AlternateContent>
+            <mc:Choice Requires="w16se"/>
+            <mc:Fallback>
+              <w:rFonts w:ascii="Segoe UI Emoji" w:eastAsia="Segoe UI Emoji" w:hAnsi="Segoe UI Emoji" w:cs="Segoe UI Emoji"/>
+            </mc:Fallback>
+          </mc:AlternateContent>
+        </w:rPr>
+        <mc:AlternateContent>
+          <mc:Choice Requires="w16se">
+            <w16se:symEx w16se:font="Segoe UI Emoji" w16se:char="1F609"/>
+          </mc:Choice>
+          <mc:Fallback>
+            <w:t>😉</w:t>
+          </mc:Fallback>
+        </mc:AlternateContent>
+      </w:r>
+    </w:p>
+  </w:comment>
+  <w:comment w:id="19" w:author="Sciga, Jakub" w:date="2019-01-04T00:06:00Z" w:initials="SJ">
+    <w:p>
+      <w:pPr>
+        <w:pStyle w:val="CommentText"/>
+      </w:pPr>
+      <w:r>
+        <w:rPr>
+          <w:rStyle w:val="CommentReference"/>
+        </w:rPr>
+        <w:annotationRef/>
+      </w:r>
+      <w:r>
+        <w:t>ok</w:t>
+      </w:r>
+      <w:bookmarkStart w:id="20" w:name="_GoBack"/>
+      <w:bookmarkEnd w:id="20"/>
     </w:p>
   </w:comment>
 </w:comments>
@@ -4194,56 +3784,41 @@
 
 <file path=word/commentsExtended.xml><?xml version="1.0" encoding="utf-8"?>
 <w15:commentsEx xmlns:wpc="http://schemas.microsoft.com/office/word/2010/wordprocessingCanvas" xmlns:cx="http://schemas.microsoft.com/office/drawing/2014/chartex" xmlns:mc="http://schemas.openxmlformats.org/markup-compatibility/2006" xmlns:o="urn:schemas-microsoft-com:office:office" xmlns:r="http://schemas.openxmlformats.org/officeDocument/2006/relationships" xmlns:m="http://schemas.openxmlformats.org/officeDocument/2006/math" xmlns:v="urn:schemas-microsoft-com:vml" xmlns:wp14="http://schemas.microsoft.com/office/word/2010/wordprocessingDrawing" xmlns:wp="http://schemas.openxmlformats.org/drawingml/2006/wordprocessingDrawing" xmlns:w10="urn:schemas-microsoft-com:office:word" xmlns:w="http://schemas.openxmlformats.org/wordprocessingml/2006/main" xmlns:w14="http://schemas.microsoft.com/office/word/2010/wordml" xmlns:w15="http://schemas.microsoft.com/office/word/2012/wordml" xmlns:w16se="http://schemas.microsoft.com/office/word/2015/wordml/symex" xmlns:wpg="http://schemas.microsoft.com/office/word/2010/wordprocessingGroup" xmlns:wpi="http://schemas.microsoft.com/office/word/2010/wordprocessingInk" xmlns:wne="http://schemas.microsoft.com/office/word/2006/wordml" xmlns:wps="http://schemas.microsoft.com/office/word/2010/wordprocessingShape" mc:Ignorable="w14 w15 w16se wp14">
-  <w15:commentEx w15:paraId="7C1D1677" w15:done="0"/>
-  <w15:commentEx w15:paraId="2F87FE9A" w15:paraIdParent="7C1D1677" w15:done="0"/>
-  <w15:commentEx w15:paraId="405AC1D9" w15:done="0"/>
-  <w15:commentEx w15:paraId="45E715D5" w15:paraIdParent="405AC1D9" w15:done="0"/>
   <w15:commentEx w15:paraId="404A8282" w15:done="0"/>
   <w15:commentEx w15:paraId="5C8B72A2" w15:paraIdParent="404A8282" w15:done="0"/>
-  <w15:commentEx w15:paraId="6CC257FF" w15:done="0"/>
-  <w15:commentEx w15:paraId="6BCC82EA" w15:paraIdParent="6CC257FF" w15:done="0"/>
-  <w15:commentEx w15:paraId="316C4723" w15:done="0"/>
-  <w15:commentEx w15:paraId="1A5BDDBB" w15:paraIdParent="316C4723" w15:done="0"/>
+  <w15:commentEx w15:paraId="6B9F47A7" w15:paraIdParent="404A8282" w15:done="0"/>
+  <w15:commentEx w15:paraId="10D5244F" w15:paraIdParent="404A8282" w15:done="0"/>
   <w15:commentEx w15:paraId="42CA1616" w15:done="0"/>
   <w15:commentEx w15:paraId="00AF8AE6" w15:paraIdParent="42CA1616" w15:done="0"/>
+  <w15:commentEx w15:paraId="312318E7" w15:paraIdParent="42CA1616" w15:done="0"/>
+  <w15:commentEx w15:paraId="11499B19" w15:paraIdParent="42CA1616" w15:done="0"/>
   <w15:commentEx w15:paraId="1C25EEAE" w15:done="0"/>
   <w15:commentEx w15:paraId="14E646FB" w15:paraIdParent="1C25EEAE" w15:done="0"/>
-  <w15:commentEx w15:paraId="1F254110" w15:done="0"/>
-  <w15:commentEx w15:paraId="5013B353" w15:paraIdParent="1F254110" w15:done="0"/>
-  <w15:commentEx w15:paraId="221327D4" w15:paraIdParent="1F254110" w15:done="0"/>
-  <w15:commentEx w15:paraId="342F0DF2" w15:done="0"/>
-  <w15:commentEx w15:paraId="348A78B9" w15:paraIdParent="342F0DF2" w15:done="0"/>
-  <w15:commentEx w15:paraId="75AF0B91" w15:paraIdParent="342F0DF2" w15:done="0"/>
-  <w15:commentEx w15:paraId="663758E4" w15:done="0"/>
-  <w15:commentEx w15:paraId="36EC74C7" w15:paraIdParent="663758E4" w15:done="0"/>
-  <w15:commentEx w15:paraId="525426F7" w15:paraIdParent="663758E4" w15:done="0"/>
-  <w15:commentEx w15:paraId="4F9400B5" w15:done="0"/>
-  <w15:commentEx w15:paraId="1449AFD1" w15:paraIdParent="4F9400B5" w15:done="0"/>
-  <w15:commentEx w15:paraId="046BE670" w15:paraIdParent="4F9400B5" w15:done="0"/>
+  <w15:commentEx w15:paraId="6D5A1186" w15:paraIdParent="1C25EEAE" w15:done="0"/>
+  <w15:commentEx w15:paraId="58195A0D" w15:paraIdParent="1C25EEAE" w15:done="0"/>
   <w15:commentEx w15:paraId="1A93B1E1" w15:done="0"/>
   <w15:commentEx w15:paraId="46480C9D" w15:paraIdParent="1A93B1E1" w15:done="0"/>
   <w15:commentEx w15:paraId="2EB0701D" w15:paraIdParent="1A93B1E1" w15:done="0"/>
+  <w15:commentEx w15:paraId="1CBE5D2B" w15:paraIdParent="1A93B1E1" w15:done="0"/>
+  <w15:commentEx w15:paraId="686ACFFD" w15:paraIdParent="1A93B1E1" w15:done="0"/>
 </w15:commentsEx>
 </file>
 
 <file path=word/commentsIds.xml><?xml version="1.0" encoding="utf-8"?>
 <w16cid:commentsIds xmlns:wpc="http://schemas.microsoft.com/office/word/2010/wordprocessingCanvas" xmlns:cx="http://schemas.microsoft.com/office/drawing/2014/chartex" xmlns:cx1="http://schemas.microsoft.com/office/drawing/2015/9/8/chartex" xmlns:cx2="http://schemas.microsoft.com/office/drawing/2015/10/21/chartex" xmlns:cx3="http://schemas.microsoft.com/office/drawing/2016/5/9/chartex" xmlns:cx4="http://schemas.microsoft.com/office/drawing/2016/5/10/chartex" xmlns:cx5="http://schemas.microsoft.com/office/drawing/2016/5/11/chartex" xmlns:cx6="http://schemas.microsoft.com/office/drawing/2016/5/12/chartex" xmlns:cx7="http://schemas.microsoft.com/office/drawing/2016/5/13/chartex" xmlns:cx8="http://schemas.microsoft.com/office/drawing/2016/5/14/chartex" xmlns:mc="http://schemas.openxmlformats.org/markup-compatibility/2006" xmlns:aink="http://schemas.microsoft.com/office/drawing/2016/ink" xmlns:am3d="http://schemas.microsoft.com/office/drawing/2017/model3d" xmlns:o="urn:schemas-microsoft-com:office:office" xmlns:r="http://schemas.openxmlformats.org/officeDocument/2006/relationships" xmlns:m="http://schemas.openxmlformats.org/officeDocument/2006/math" xmlns:v="urn:schemas-microsoft-com:vml" xmlns:wp14="http://schemas.microsoft.com/office/word/2010/wordprocessingDrawing" xmlns:wp="http://schemas.openxmlformats.org/drawingml/2006/wordprocessingDrawing" xmlns:w10="urn:schemas-microsoft-com:office:word" xmlns:w="http://schemas.openxmlformats.org/wordprocessingml/2006/main" xmlns:w14="http://schemas.microsoft.com/office/word/2010/wordml" xmlns:w15="http://schemas.microsoft.com/office/word/2012/wordml" xmlns:w16cid="http://schemas.microsoft.com/office/word/2016/wordml/cid" xmlns:w16se="http://schemas.microsoft.com/office/word/2015/wordml/symex" xmlns:wpg="http://schemas.microsoft.com/office/word/2010/wordprocessingGroup" xmlns:wpi="http://schemas.microsoft.com/office/word/2010/wordprocessingInk" xmlns:wne="http://schemas.microsoft.com/office/word/2006/wordml" xmlns:wps="http://schemas.microsoft.com/office/word/2010/wordprocessingShape" mc:Ignorable="w14 w15 w16se w16cid wp14">
-  <w16cid:commentId w16cid:paraId="7C1D1677" w16cid:durableId="1FD36A21"/>
-  <w16cid:commentId w16cid:paraId="405AC1D9" w16cid:durableId="1FD366E5"/>
   <w16cid:commentId w16cid:paraId="404A8282" w16cid:durableId="1FD36730"/>
-  <w16cid:commentId w16cid:paraId="6CC257FF" w16cid:durableId="1FD36BF9"/>
-  <w16cid:commentId w16cid:paraId="316C4723" w16cid:durableId="1FD36767"/>
+  <w16cid:commentId w16cid:paraId="5C8B72A2" w16cid:durableId="1FD8E210"/>
+  <w16cid:commentId w16cid:paraId="6B9F47A7" w16cid:durableId="1FD8E257"/>
   <w16cid:commentId w16cid:paraId="42CA1616" w16cid:durableId="1FD3678F"/>
+  <w16cid:commentId w16cid:paraId="00AF8AE6" w16cid:durableId="1FD8E216"/>
+  <w16cid:commentId w16cid:paraId="312318E7" w16cid:durableId="1FD8E295"/>
   <w16cid:commentId w16cid:paraId="1C25EEAE" w16cid:durableId="1FD367D9"/>
-  <w16cid:commentId w16cid:paraId="1F254110" w16cid:durableId="1FD36621"/>
-  <w16cid:commentId w16cid:paraId="5013B353" w16cid:durableId="1FD3683E"/>
-  <w16cid:commentId w16cid:paraId="35B1703B" w16cid:durableId="1FD3686E"/>
-  <w16cid:commentId w16cid:paraId="342F0DF2" w16cid:durableId="1FD36880"/>
-  <w16cid:commentId w16cid:paraId="663758E4" w16cid:durableId="1FD368CD"/>
-  <w16cid:commentId w16cid:paraId="4F9400B5" w16cid:durableId="1FD36622"/>
-  <w16cid:commentId w16cid:paraId="1449AFD1" w16cid:durableId="1FD36D21"/>
+  <w16cid:commentId w16cid:paraId="14E646FB" w16cid:durableId="1FD8E218"/>
+  <w16cid:commentId w16cid:paraId="6D5A1186" w16cid:durableId="1FD8E2EF"/>
   <w16cid:commentId w16cid:paraId="1A93B1E1" w16cid:durableId="1FD36623"/>
   <w16cid:commentId w16cid:paraId="46480C9D" w16cid:durableId="1FD369EA"/>
+  <w16cid:commentId w16cid:paraId="2EB0701D" w16cid:durableId="1FD8E227"/>
+  <w16cid:commentId w16cid:paraId="1CBE5D2B" w16cid:durableId="1FD8E391"/>
 </w16cid:commentsIds>
 </file>
 
@@ -5129,7 +4704,7 @@
 </file>
 
 <file path=customXml/itemProps1.xml><?xml version="1.0" encoding="utf-8"?>
-<ds:datastoreItem xmlns:ds="http://schemas.openxmlformats.org/officeDocument/2006/customXml" ds:itemID="{5557012F-F9F0-49BA-A70F-8EF3D561D474}">
+<ds:datastoreItem xmlns:ds="http://schemas.openxmlformats.org/officeDocument/2006/customXml" ds:itemID="{FDB80128-809E-4329-9E85-A2255E2133A4}">
   <ds:schemaRefs>
     <ds:schemaRef ds:uri="http://schemas.openxmlformats.org/officeDocument/2006/bibliography"/>
   </ds:schemaRefs>
